--- a/Reports/9-3-24 Pre-Meeting Report-LC (003).docx
+++ b/Reports/9-3-24 Pre-Meeting Report-LC (003).docx
@@ -76,39 +76,37 @@
         <w:rPr>
           <w:color w:val="FF0000"/>
         </w:rPr>
-        <w:t xml:space="preserve">I will keep </w:t>
-      </w:r>
-      <w:proofErr w:type="gramStart"/>
+        <w:t xml:space="preserve">I will </w:t>
+      </w:r>
       <w:r>
         <w:rPr>
           <w:color w:val="FF0000"/>
         </w:rPr>
-        <w:t xml:space="preserve">update </w:t>
+        <w:t>update as</w:t>
       </w:r>
       <w:r>
         <w:rPr>
           <w:color w:val="FF0000"/>
         </w:rPr>
-        <w:t xml:space="preserve"> as</w:t>
-      </w:r>
-      <w:proofErr w:type="gramEnd"/>
+        <w:t xml:space="preserve"> things move along. I believe several </w:t>
+      </w:r>
       <w:r>
         <w:rPr>
           <w:color w:val="FF0000"/>
         </w:rPr>
-        <w:t xml:space="preserve"> things move along. I believe several </w:t>
+        <w:t>calls</w:t>
       </w:r>
       <w:r>
         <w:rPr>
           <w:color w:val="FF0000"/>
         </w:rPr>
-        <w:t>calls</w:t>
+        <w:t xml:space="preserve"> have gone out to local universities</w:t>
       </w:r>
       <w:r>
         <w:rPr>
           <w:color w:val="FF0000"/>
         </w:rPr>
-        <w:t xml:space="preserve"> have gone out to local universities.</w:t>
+        <w:t xml:space="preserve"> and other organizations. </w:t>
       </w:r>
     </w:p>
     <w:p>
@@ -263,6 +261,13 @@
           <w:color w:val="77206D" w:themeColor="accent5" w:themeShade="BF"/>
         </w:rPr>
       </w:pPr>
+    </w:p>
+    <w:p>
+      <w:pPr>
+        <w:rPr>
+          <w:color w:val="77206D" w:themeColor="accent5" w:themeShade="BF"/>
+        </w:rPr>
+      </w:pPr>
       <w:r>
         <w:rPr>
           <w:color w:val="77206D" w:themeColor="accent5" w:themeShade="BF"/>
@@ -499,6 +504,53 @@
         <w:rPr>
           <w:color w:val="77206D" w:themeColor="accent5" w:themeShade="BF"/>
         </w:rPr>
+        <w:drawing>
+          <wp:inline distT="0" distB="0" distL="0" distR="0" wp14:anchorId="1AD96E21" wp14:editId="4394E7D1">
+            <wp:extent cx="1371600" cy="692870"/>
+            <wp:effectExtent l="0" t="0" r="0" b="0"/>
+            <wp:docPr id="848513756" name="Picture 1" descr="A screenshot of a computer&#10;&#10;Description automatically generated"/>
+            <wp:cNvGraphicFramePr>
+              <a:graphicFrameLocks xmlns:a="http://schemas.openxmlformats.org/drawingml/2006/main" noChangeAspect="1"/>
+            </wp:cNvGraphicFramePr>
+            <a:graphic xmlns:a="http://schemas.openxmlformats.org/drawingml/2006/main">
+              <a:graphicData uri="http://schemas.openxmlformats.org/drawingml/2006/picture">
+                <pic:pic xmlns:pic="http://schemas.openxmlformats.org/drawingml/2006/picture">
+                  <pic:nvPicPr>
+                    <pic:cNvPr id="848513756" name="Picture 1" descr="A screenshot of a computer&#10;&#10;Description automatically generated"/>
+                    <pic:cNvPicPr/>
+                  </pic:nvPicPr>
+                  <pic:blipFill>
+                    <a:blip r:embed="rId5"/>
+                    <a:stretch>
+                      <a:fillRect/>
+                    </a:stretch>
+                  </pic:blipFill>
+                  <pic:spPr>
+                    <a:xfrm>
+                      <a:off x="0" y="0"/>
+                      <a:ext cx="1380537" cy="697385"/>
+                    </a:xfrm>
+                    <a:prstGeom prst="rect">
+                      <a:avLst/>
+                    </a:prstGeom>
+                  </pic:spPr>
+                </pic:pic>
+              </a:graphicData>
+            </a:graphic>
+          </wp:inline>
+        </w:drawing>
+      </w:r>
+    </w:p>
+    <w:p>
+      <w:pPr>
+        <w:rPr>
+          <w:color w:val="77206D" w:themeColor="accent5" w:themeShade="BF"/>
+        </w:rPr>
+      </w:pPr>
+      <w:r>
+        <w:rPr>
+          <w:color w:val="77206D" w:themeColor="accent5" w:themeShade="BF"/>
+        </w:rPr>
         <w:t xml:space="preserve">Replication of past results with a near-similar task is comforting.  So, this is a bit unsettling, of course.  A side-by-side comparison would help guide our thinking, and of course we want to have the full complement of data to consider.  If I am remembering correctly, when we last spoke, we were still seeking 4 or 5 non-autistic participants for Loom, which could change numbers a good bit given their proportion of the overall sample. </w:t>
       </w:r>
     </w:p>
@@ -535,28 +587,19 @@
           <w:color w:val="77206D" w:themeColor="accent5" w:themeShade="BF"/>
         </w:rPr>
       </w:pPr>
-    </w:p>
-    <w:p>
-      <w:pPr>
-        <w:rPr>
-          <w:b/>
-          <w:bCs/>
-          <w:u w:val="single"/>
-        </w:rPr>
-      </w:pPr>
       <w:r>
         <w:rPr>
           <w:noProof/>
           <w:color w:val="77206D" w:themeColor="accent5" w:themeShade="BF"/>
         </w:rPr>
         <w:drawing>
-          <wp:anchor distT="0" distB="0" distL="114300" distR="114300" simplePos="0" relativeHeight="251711488" behindDoc="1" locked="0" layoutInCell="1" allowOverlap="1" wp14:anchorId="0D369564" wp14:editId="50F872AB">
+          <wp:anchor distT="0" distB="0" distL="114300" distR="114300" simplePos="0" relativeHeight="251711488" behindDoc="1" locked="0" layoutInCell="1" allowOverlap="1" wp14:anchorId="0D369564" wp14:editId="3823E833">
             <wp:simplePos x="0" y="0"/>
             <wp:positionH relativeFrom="margin">
-              <wp:posOffset>2558525</wp:posOffset>
+              <wp:posOffset>2261235</wp:posOffset>
             </wp:positionH>
             <wp:positionV relativeFrom="paragraph">
-              <wp:posOffset>3143885</wp:posOffset>
+              <wp:posOffset>176530</wp:posOffset>
             </wp:positionV>
             <wp:extent cx="4537075" cy="2041525"/>
             <wp:effectExtent l="0" t="0" r="0" b="0"/>
@@ -583,7 +626,7 @@
                     </pic:cNvPicPr>
                   </pic:nvPicPr>
                   <pic:blipFill>
-                    <a:blip r:embed="rId5" cstate="print">
+                    <a:blip r:embed="rId6" cstate="print">
                       <a:extLst>
                         <a:ext uri="{28A0092B-C50C-407E-A947-70E740481C1C}">
                           <a14:useLocalDpi xmlns:a14="http://schemas.microsoft.com/office/drawing/2010/main" val="0"/>
@@ -620,34 +663,112 @@
           </wp:anchor>
         </w:drawing>
       </w:r>
-      <w:r>
-        <w:rPr>
-          <w:b/>
-          <w:bCs/>
+    </w:p>
+    <w:p>
+      <w:pPr>
+        <w:rPr>
+          <w:b/>
+          <w:bCs/>
+          <w:u w:val="single"/>
+        </w:rPr>
+      </w:pPr>
+      <w:r>
+        <w:rPr>
+          <w:b/>
+          <w:bCs/>
+          <w:u w:val="single"/>
+        </w:rPr>
+        <w:t>Gaze</w:t>
+      </w:r>
+      <w:r>
+        <w:rPr>
+          <w:b/>
+          <w:bCs/>
+          <w:u w:val="single"/>
+        </w:rPr>
+        <w:t xml:space="preserve"> </w:t>
+      </w:r>
+      <w:r>
+        <w:rPr>
+          <w:b/>
+          <w:bCs/>
+          <w:u w:val="single"/>
+        </w:rPr>
+        <w:t>Data</w:t>
+      </w:r>
+    </w:p>
+    <w:p>
+      <w:pPr>
+        <w:rPr>
+          <w:color w:val="FF0000"/>
+        </w:rPr>
+      </w:pPr>
+      <w:r>
+        <w:rPr>
+          <w:color w:val="FF0000"/>
+        </w:rPr>
+        <w:t>These</w:t>
+      </w:r>
+      <w:r>
+        <w:rPr>
+          <w:color w:val="FF0000"/>
+        </w:rPr>
+        <w:t xml:space="preserve"> result</w:t>
+      </w:r>
+      <w:r>
+        <w:rPr>
+          <w:color w:val="FF0000"/>
+        </w:rPr>
+        <w:t>s</w:t>
+      </w:r>
+      <w:r>
+        <w:rPr>
+          <w:color w:val="FF0000"/>
+        </w:rPr>
+        <w:t xml:space="preserve"> </w:t>
+      </w:r>
+      <w:r>
+        <w:rPr>
+          <w:color w:val="FF0000"/>
+        </w:rPr>
+        <w:t>are</w:t>
+      </w:r>
+      <w:r>
+        <w:rPr>
+          <w:color w:val="FF0000"/>
+        </w:rPr>
+        <w:t xml:space="preserve"> very similar to the last experiment. </w:t>
+      </w:r>
+    </w:p>
+    <w:p/>
+    <w:p/>
+    <w:p>
+      <w:r>
+        <w:rPr>
           <w:noProof/>
-          <w:u w:val="single"/>
+          <w:color w:val="77206D" w:themeColor="accent5" w:themeShade="BF"/>
         </w:rPr>
         <w:drawing>
-          <wp:anchor distT="0" distB="0" distL="114300" distR="114300" simplePos="0" relativeHeight="251658240" behindDoc="1" locked="0" layoutInCell="1" allowOverlap="1" wp14:anchorId="5C8AF69C" wp14:editId="7CEC0FAE">
+          <wp:anchor distT="0" distB="0" distL="114300" distR="114300" simplePos="0" relativeHeight="251715584" behindDoc="1" locked="0" layoutInCell="1" allowOverlap="1" wp14:anchorId="4816AF3E" wp14:editId="54B32992">
             <wp:simplePos x="0" y="0"/>
             <wp:positionH relativeFrom="margin">
-              <wp:posOffset>-213225</wp:posOffset>
+              <wp:posOffset>4812030</wp:posOffset>
             </wp:positionH>
             <wp:positionV relativeFrom="paragraph">
-              <wp:posOffset>3132320</wp:posOffset>
+              <wp:posOffset>402590</wp:posOffset>
             </wp:positionV>
-            <wp:extent cx="2693670" cy="1992630"/>
-            <wp:effectExtent l="0" t="0" r="0" b="7620"/>
+            <wp:extent cx="2453640" cy="2220595"/>
+            <wp:effectExtent l="0" t="0" r="3810" b="8255"/>
             <wp:wrapTight wrapText="bothSides">
               <wp:wrapPolygon edited="0">
                 <wp:start x="0" y="0"/>
-                <wp:lineTo x="0" y="21476"/>
-                <wp:lineTo x="21386" y="21476"/>
-                <wp:lineTo x="21386" y="0"/>
+                <wp:lineTo x="0" y="21495"/>
+                <wp:lineTo x="21466" y="21495"/>
+                <wp:lineTo x="21466" y="0"/>
                 <wp:lineTo x="0" y="0"/>
               </wp:wrapPolygon>
             </wp:wrapTight>
-            <wp:docPr id="1736118243" name="Picture 1"/>
+            <wp:docPr id="1246035454" name="Picture 25"/>
             <wp:cNvGraphicFramePr>
               <a:graphicFrameLocks xmlns:a="http://schemas.openxmlformats.org/drawingml/2006/main" noChangeAspect="1"/>
             </wp:cNvGraphicFramePr>
@@ -655,13 +776,92 @@
               <a:graphicData uri="http://schemas.openxmlformats.org/drawingml/2006/picture">
                 <pic:pic xmlns:pic="http://schemas.openxmlformats.org/drawingml/2006/picture">
                   <pic:nvPicPr>
-                    <pic:cNvPr id="0" name="Picture 7"/>
+                    <pic:cNvPr id="0" name="Picture 3"/>
+                    <pic:cNvPicPr>
+                      <a:picLocks noChangeAspect="1" noChangeArrowheads="1"/>
+                    </pic:cNvPicPr>
+                  </pic:nvPicPr>
+                  <pic:blipFill rotWithShape="1">
+                    <a:blip r:embed="rId7" cstate="print">
+                      <a:extLst>
+                        <a:ext uri="{28A0092B-C50C-407E-A947-70E740481C1C}">
+                          <a14:useLocalDpi xmlns:a14="http://schemas.microsoft.com/office/drawing/2010/main" val="0"/>
+                        </a:ext>
+                      </a:extLst>
+                    </a:blip>
+                    <a:srcRect r="19487"/>
+                    <a:stretch/>
+                  </pic:blipFill>
+                  <pic:spPr bwMode="auto">
+                    <a:xfrm>
+                      <a:off x="0" y="0"/>
+                      <a:ext cx="2453640" cy="2220595"/>
+                    </a:xfrm>
+                    <a:prstGeom prst="rect">
+                      <a:avLst/>
+                    </a:prstGeom>
+                    <a:noFill/>
+                    <a:ln>
+                      <a:noFill/>
+                    </a:ln>
+                    <a:extLst>
+                      <a:ext uri="{53640926-AAD7-44D8-BBD7-CCE9431645EC}">
+                        <a14:shadowObscured xmlns:a14="http://schemas.microsoft.com/office/drawing/2010/main"/>
+                      </a:ext>
+                    </a:extLst>
+                  </pic:spPr>
+                </pic:pic>
+              </a:graphicData>
+            </a:graphic>
+            <wp14:sizeRelH relativeFrom="margin">
+              <wp14:pctWidth>0</wp14:pctWidth>
+            </wp14:sizeRelH>
+            <wp14:sizeRelV relativeFrom="margin">
+              <wp14:pctHeight>0</wp14:pctHeight>
+            </wp14:sizeRelV>
+          </wp:anchor>
+        </w:drawing>
+      </w:r>
+      <w:r>
+        <w:rPr>
+          <w:noProof/>
+          <w:color w:val="77206D" w:themeColor="accent5" w:themeShade="BF"/>
+        </w:rPr>
+        <w:drawing>
+          <wp:anchor distT="0" distB="0" distL="114300" distR="114300" simplePos="0" relativeHeight="251714560" behindDoc="1" locked="0" layoutInCell="1" allowOverlap="1" wp14:anchorId="1EEBFB81" wp14:editId="744BEBE2">
+            <wp:simplePos x="0" y="0"/>
+            <wp:positionH relativeFrom="margin">
+              <wp:posOffset>-304800</wp:posOffset>
+            </wp:positionH>
+            <wp:positionV relativeFrom="paragraph">
+              <wp:posOffset>325120</wp:posOffset>
+            </wp:positionV>
+            <wp:extent cx="3093720" cy="2255520"/>
+            <wp:effectExtent l="0" t="0" r="0" b="0"/>
+            <wp:wrapTight wrapText="bothSides">
+              <wp:wrapPolygon edited="0">
+                <wp:start x="0" y="0"/>
+                <wp:lineTo x="0" y="21345"/>
+                <wp:lineTo x="21414" y="21345"/>
+                <wp:lineTo x="21414" y="0"/>
+                <wp:lineTo x="0" y="0"/>
+              </wp:wrapPolygon>
+            </wp:wrapTight>
+            <wp:docPr id="538171929" name="Picture 24"/>
+            <wp:cNvGraphicFramePr>
+              <a:graphicFrameLocks xmlns:a="http://schemas.openxmlformats.org/drawingml/2006/main" noChangeAspect="1"/>
+            </wp:cNvGraphicFramePr>
+            <a:graphic xmlns:a="http://schemas.openxmlformats.org/drawingml/2006/main">
+              <a:graphicData uri="http://schemas.openxmlformats.org/drawingml/2006/picture">
+                <pic:pic xmlns:pic="http://schemas.openxmlformats.org/drawingml/2006/picture">
+                  <pic:nvPicPr>
+                    <pic:cNvPr id="0" name="Picture 2"/>
                     <pic:cNvPicPr>
                       <a:picLocks noChangeAspect="1" noChangeArrowheads="1"/>
                     </pic:cNvPicPr>
                   </pic:nvPicPr>
                   <pic:blipFill>
-                    <a:blip r:embed="rId6" cstate="print">
+                    <a:blip r:embed="rId8" cstate="print">
                       <a:extLst>
                         <a:ext uri="{28A0092B-C50C-407E-A947-70E740481C1C}">
                           <a14:useLocalDpi xmlns:a14="http://schemas.microsoft.com/office/drawing/2010/main" val="0"/>
@@ -676,7 +876,7 @@
                   <pic:spPr bwMode="auto">
                     <a:xfrm>
                       <a:off x="0" y="0"/>
-                      <a:ext cx="2693670" cy="1992630"/>
+                      <a:ext cx="3093720" cy="2255520"/>
                     </a:xfrm>
                     <a:prstGeom prst="rect">
                       <a:avLst/>
@@ -698,34 +898,37 @@
           </wp:anchor>
         </w:drawing>
       </w:r>
-      <w:r>
-        <w:rPr>
-          <w:b/>
-          <w:bCs/>
+    </w:p>
+    <w:p/>
+    <w:p/>
+    <w:p/>
+    <w:p>
+      <w:r>
+        <w:rPr>
           <w:noProof/>
-          <w:u w:val="single"/>
+          <w:color w:val="77206D" w:themeColor="accent5" w:themeShade="BF"/>
         </w:rPr>
         <w:drawing>
-          <wp:anchor distT="0" distB="0" distL="114300" distR="114300" simplePos="0" relativeHeight="251659264" behindDoc="1" locked="0" layoutInCell="1" allowOverlap="1" wp14:anchorId="283EB00A" wp14:editId="25C2ADCE">
+          <wp:anchor distT="0" distB="0" distL="114300" distR="114300" simplePos="0" relativeHeight="251719680" behindDoc="1" locked="0" layoutInCell="1" allowOverlap="1" wp14:anchorId="70749184" wp14:editId="5F8E4C13">
             <wp:simplePos x="0" y="0"/>
-            <wp:positionH relativeFrom="column">
-              <wp:posOffset>-228600</wp:posOffset>
+            <wp:positionH relativeFrom="page">
+              <wp:posOffset>2849880</wp:posOffset>
             </wp:positionH>
             <wp:positionV relativeFrom="paragraph">
-              <wp:posOffset>362585</wp:posOffset>
+              <wp:posOffset>371475</wp:posOffset>
             </wp:positionV>
-            <wp:extent cx="3726180" cy="2754630"/>
-            <wp:effectExtent l="0" t="0" r="7620" b="7620"/>
+            <wp:extent cx="2400300" cy="2230755"/>
+            <wp:effectExtent l="0" t="0" r="0" b="0"/>
             <wp:wrapTight wrapText="bothSides">
               <wp:wrapPolygon edited="0">
                 <wp:start x="0" y="0"/>
-                <wp:lineTo x="0" y="21510"/>
-                <wp:lineTo x="21534" y="21510"/>
-                <wp:lineTo x="21534" y="0"/>
+                <wp:lineTo x="0" y="21397"/>
+                <wp:lineTo x="21429" y="21397"/>
+                <wp:lineTo x="21429" y="0"/>
                 <wp:lineTo x="0" y="0"/>
               </wp:wrapPolygon>
             </wp:wrapTight>
-            <wp:docPr id="962989658" name="Picture 2"/>
+            <wp:docPr id="373585935" name="Picture 23"/>
             <wp:cNvGraphicFramePr>
               <a:graphicFrameLocks xmlns:a="http://schemas.openxmlformats.org/drawingml/2006/main" noChangeAspect="1"/>
             </wp:cNvGraphicFramePr>
@@ -733,13 +936,98 @@
               <a:graphicData uri="http://schemas.openxmlformats.org/drawingml/2006/picture">
                 <pic:pic xmlns:pic="http://schemas.openxmlformats.org/drawingml/2006/picture">
                   <pic:nvPicPr>
-                    <pic:cNvPr id="0" name="Picture 8"/>
+                    <pic:cNvPr id="0" name="Picture 1"/>
+                    <pic:cNvPicPr>
+                      <a:picLocks noChangeAspect="1" noChangeArrowheads="1"/>
+                    </pic:cNvPicPr>
+                  </pic:nvPicPr>
+                  <pic:blipFill rotWithShape="1">
+                    <a:blip r:embed="rId9" cstate="print">
+                      <a:extLst>
+                        <a:ext uri="{28A0092B-C50C-407E-A947-70E740481C1C}">
+                          <a14:useLocalDpi xmlns:a14="http://schemas.microsoft.com/office/drawing/2010/main" val="0"/>
+                        </a:ext>
+                      </a:extLst>
+                    </a:blip>
+                    <a:srcRect r="21642"/>
+                    <a:stretch/>
+                  </pic:blipFill>
+                  <pic:spPr bwMode="auto">
+                    <a:xfrm>
+                      <a:off x="0" y="0"/>
+                      <a:ext cx="2400300" cy="2230755"/>
+                    </a:xfrm>
+                    <a:prstGeom prst="rect">
+                      <a:avLst/>
+                    </a:prstGeom>
+                    <a:noFill/>
+                    <a:ln>
+                      <a:noFill/>
+                    </a:ln>
+                    <a:extLst>
+                      <a:ext uri="{53640926-AAD7-44D8-BBD7-CCE9431645EC}">
+                        <a14:shadowObscured xmlns:a14="http://schemas.microsoft.com/office/drawing/2010/main"/>
+                      </a:ext>
+                    </a:extLst>
+                  </pic:spPr>
+                </pic:pic>
+              </a:graphicData>
+            </a:graphic>
+            <wp14:sizeRelH relativeFrom="margin">
+              <wp14:pctWidth>0</wp14:pctWidth>
+            </wp14:sizeRelH>
+            <wp14:sizeRelV relativeFrom="margin">
+              <wp14:pctHeight>0</wp14:pctHeight>
+            </wp14:sizeRelV>
+          </wp:anchor>
+        </w:drawing>
+      </w:r>
+    </w:p>
+    <w:p/>
+    <w:p/>
+    <w:p/>
+    <w:p/>
+    <w:p/>
+    <w:p>
+      <w:r>
+        <w:rPr>
+          <w:noProof/>
+        </w:rPr>
+        <w:drawing>
+          <wp:anchor distT="0" distB="0" distL="114300" distR="114300" simplePos="0" relativeHeight="251717632" behindDoc="1" locked="0" layoutInCell="1" allowOverlap="1" wp14:anchorId="0EA13EB5" wp14:editId="5BEC1630">
+            <wp:simplePos x="0" y="0"/>
+            <wp:positionH relativeFrom="margin">
+              <wp:posOffset>3375660</wp:posOffset>
+            </wp:positionH>
+            <wp:positionV relativeFrom="paragraph">
+              <wp:posOffset>38100</wp:posOffset>
+            </wp:positionV>
+            <wp:extent cx="3199130" cy="2331720"/>
+            <wp:effectExtent l="0" t="0" r="1270" b="0"/>
+            <wp:wrapTight wrapText="bothSides">
+              <wp:wrapPolygon edited="0">
+                <wp:start x="0" y="0"/>
+                <wp:lineTo x="0" y="21353"/>
+                <wp:lineTo x="21480" y="21353"/>
+                <wp:lineTo x="21480" y="0"/>
+                <wp:lineTo x="0" y="0"/>
+              </wp:wrapPolygon>
+            </wp:wrapTight>
+            <wp:docPr id="1579927115" name="Picture 27"/>
+            <wp:cNvGraphicFramePr>
+              <a:graphicFrameLocks xmlns:a="http://schemas.openxmlformats.org/drawingml/2006/main" noChangeAspect="1"/>
+            </wp:cNvGraphicFramePr>
+            <a:graphic xmlns:a="http://schemas.openxmlformats.org/drawingml/2006/main">
+              <a:graphicData uri="http://schemas.openxmlformats.org/drawingml/2006/picture">
+                <pic:pic xmlns:pic="http://schemas.openxmlformats.org/drawingml/2006/picture">
+                  <pic:nvPicPr>
+                    <pic:cNvPr id="0" name="Picture 5"/>
                     <pic:cNvPicPr>
                       <a:picLocks noChangeAspect="1" noChangeArrowheads="1"/>
                     </pic:cNvPicPr>
                   </pic:nvPicPr>
                   <pic:blipFill>
-                    <a:blip r:embed="rId7" cstate="print">
+                    <a:blip r:embed="rId10" cstate="print">
                       <a:extLst>
                         <a:ext uri="{28A0092B-C50C-407E-A947-70E740481C1C}">
                           <a14:useLocalDpi xmlns:a14="http://schemas.microsoft.com/office/drawing/2010/main" val="0"/>
@@ -754,7 +1042,7 @@
                   <pic:spPr bwMode="auto">
                     <a:xfrm>
                       <a:off x="0" y="0"/>
-                      <a:ext cx="3726180" cy="2754630"/>
+                      <a:ext cx="3199130" cy="2331720"/>
                     </a:xfrm>
                     <a:prstGeom prst="rect">
                       <a:avLst/>
@@ -778,58 +1066,29 @@
       </w:r>
       <w:r>
         <w:rPr>
-          <w:b/>
-          <w:bCs/>
-          <w:u w:val="single"/>
-        </w:rPr>
-        <w:t>Gaze</w:t>
-      </w:r>
-      <w:r>
-        <w:rPr>
-          <w:b/>
-          <w:bCs/>
-          <w:u w:val="single"/>
-        </w:rPr>
-        <w:t xml:space="preserve"> </w:t>
-      </w:r>
-      <w:r>
-        <w:rPr>
-          <w:b/>
-          <w:bCs/>
-          <w:u w:val="single"/>
-        </w:rPr>
-        <w:t>Data</w:t>
-      </w:r>
-    </w:p>
-    <w:p>
-      <w:r>
-        <w:rPr>
-          <w:b/>
-          <w:bCs/>
           <w:noProof/>
-          <w:u w:val="single"/>
         </w:rPr>
         <w:drawing>
-          <wp:anchor distT="0" distB="0" distL="114300" distR="114300" simplePos="0" relativeHeight="251660288" behindDoc="1" locked="0" layoutInCell="1" allowOverlap="1" wp14:anchorId="5D99561B" wp14:editId="270F7D5B">
+          <wp:anchor distT="0" distB="0" distL="114300" distR="114300" simplePos="0" relativeHeight="251716608" behindDoc="1" locked="0" layoutInCell="1" allowOverlap="1" wp14:anchorId="7372C53E" wp14:editId="08BD2975">
             <wp:simplePos x="0" y="0"/>
-            <wp:positionH relativeFrom="column">
-              <wp:posOffset>3505200</wp:posOffset>
+            <wp:positionH relativeFrom="margin">
+              <wp:align>left</wp:align>
             </wp:positionH>
             <wp:positionV relativeFrom="paragraph">
-              <wp:posOffset>41910</wp:posOffset>
+              <wp:posOffset>0</wp:posOffset>
             </wp:positionV>
-            <wp:extent cx="3764280" cy="2783840"/>
-            <wp:effectExtent l="0" t="0" r="7620" b="0"/>
+            <wp:extent cx="3084195" cy="2247900"/>
+            <wp:effectExtent l="0" t="0" r="1905" b="0"/>
             <wp:wrapTight wrapText="bothSides">
               <wp:wrapPolygon edited="0">
                 <wp:start x="0" y="0"/>
-                <wp:lineTo x="0" y="21432"/>
-                <wp:lineTo x="21534" y="21432"/>
-                <wp:lineTo x="21534" y="0"/>
+                <wp:lineTo x="0" y="21417"/>
+                <wp:lineTo x="21480" y="21417"/>
+                <wp:lineTo x="21480" y="0"/>
                 <wp:lineTo x="0" y="0"/>
               </wp:wrapPolygon>
             </wp:wrapTight>
-            <wp:docPr id="1983750648" name="Picture 3"/>
+            <wp:docPr id="681571016" name="Picture 26"/>
             <wp:cNvGraphicFramePr>
               <a:graphicFrameLocks xmlns:a="http://schemas.openxmlformats.org/drawingml/2006/main" noChangeAspect="1"/>
             </wp:cNvGraphicFramePr>
@@ -837,13 +1096,13 @@
               <a:graphicData uri="http://schemas.openxmlformats.org/drawingml/2006/picture">
                 <pic:pic xmlns:pic="http://schemas.openxmlformats.org/drawingml/2006/picture">
                   <pic:nvPicPr>
-                    <pic:cNvPr id="0" name="Picture 9"/>
+                    <pic:cNvPr id="0" name="Picture 4"/>
                     <pic:cNvPicPr>
                       <a:picLocks noChangeAspect="1" noChangeArrowheads="1"/>
                     </pic:cNvPicPr>
                   </pic:nvPicPr>
                   <pic:blipFill>
-                    <a:blip r:embed="rId8" cstate="print">
+                    <a:blip r:embed="rId11" cstate="print">
                       <a:extLst>
                         <a:ext uri="{28A0092B-C50C-407E-A947-70E740481C1C}">
                           <a14:useLocalDpi xmlns:a14="http://schemas.microsoft.com/office/drawing/2010/main" val="0"/>
@@ -858,7 +1117,7 @@
                   <pic:spPr bwMode="auto">
                     <a:xfrm>
                       <a:off x="0" y="0"/>
-                      <a:ext cx="3764280" cy="2783840"/>
+                      <a:ext cx="3084195" cy="2247900"/>
                     </a:xfrm>
                     <a:prstGeom prst="rect">
                       <a:avLst/>
@@ -881,27 +1140,18 @@
         </w:drawing>
       </w:r>
     </w:p>
-    <w:p>
-      <w:pPr>
-        <w:rPr>
-          <w:color w:val="FF0000"/>
-        </w:rPr>
-      </w:pPr>
-      <w:r>
-        <w:rPr>
-          <w:color w:val="FF0000"/>
-        </w:rPr>
-        <w:t>This result is very similar to the last experiment. The only difference that I see is the View Wall Solo condition longer in Loom v2</w:t>
-      </w:r>
-      <w:r>
-        <w:rPr>
-          <w:color w:val="FF0000"/>
-        </w:rPr>
-        <w:t>.</w:t>
-      </w:r>
-    </w:p>
     <w:p/>
     <w:p/>
+    <w:p/>
+    <w:p>
+      <w:pPr>
+        <w:rPr>
+          <w:b/>
+          <w:bCs/>
+          <w:u w:val="single"/>
+        </w:rPr>
+      </w:pPr>
+    </w:p>
     <w:p>
       <w:pPr>
         <w:rPr>
@@ -1069,7 +1319,7 @@
           <w:u w:val="single"/>
         </w:rPr>
         <w:drawing>
-          <wp:anchor distT="0" distB="0" distL="114300" distR="114300" simplePos="0" relativeHeight="251667456" behindDoc="1" locked="0" layoutInCell="1" allowOverlap="1" wp14:anchorId="25462733" wp14:editId="070ADD77">
+          <wp:anchor distT="0" distB="0" distL="114300" distR="114300" simplePos="0" relativeHeight="251667456" behindDoc="1" locked="0" layoutInCell="1" allowOverlap="1" wp14:anchorId="25462733" wp14:editId="547D48D6">
             <wp:simplePos x="0" y="0"/>
             <wp:positionH relativeFrom="margin">
               <wp:align>center</wp:align>
@@ -1102,7 +1352,7 @@
                     </pic:cNvPicPr>
                   </pic:nvPicPr>
                   <pic:blipFill>
-                    <a:blip r:embed="rId9" cstate="print">
+                    <a:blip r:embed="rId12" cstate="print">
                       <a:extLst>
                         <a:ext uri="{28A0092B-C50C-407E-A947-70E740481C1C}">
                           <a14:useLocalDpi xmlns:a14="http://schemas.microsoft.com/office/drawing/2010/main" val="0"/>
@@ -1518,18 +1768,55 @@
           <w:u w:val="single"/>
         </w:rPr>
       </w:pPr>
+    </w:p>
+    <w:p>
+      <w:pPr>
+        <w:rPr>
+          <w:b/>
+          <w:bCs/>
+          <w:u w:val="single"/>
+        </w:rPr>
+      </w:pPr>
+    </w:p>
+    <w:p>
+      <w:pPr>
+        <w:rPr>
+          <w:b/>
+          <w:bCs/>
+          <w:u w:val="single"/>
+        </w:rPr>
+      </w:pPr>
+    </w:p>
+    <w:p>
+      <w:pPr>
+        <w:rPr>
+          <w:b/>
+          <w:bCs/>
+          <w:u w:val="single"/>
+        </w:rPr>
+      </w:pPr>
+    </w:p>
+    <w:p>
+      <w:pPr>
+        <w:rPr>
+          <w:b/>
+          <w:bCs/>
+          <w:u w:val="single"/>
+        </w:rPr>
+      </w:pPr>
       <w:r>
         <w:rPr>
           <w:noProof/>
         </w:rPr>
+        <w:lastRenderedPageBreak/>
         <w:drawing>
-          <wp:anchor distT="0" distB="0" distL="114300" distR="114300" simplePos="0" relativeHeight="251712512" behindDoc="1" locked="0" layoutInCell="1" allowOverlap="1" wp14:anchorId="35A84E7B" wp14:editId="0823AA21">
+          <wp:anchor distT="0" distB="0" distL="114300" distR="114300" simplePos="0" relativeHeight="251712512" behindDoc="1" locked="0" layoutInCell="1" allowOverlap="1" wp14:anchorId="35A84E7B" wp14:editId="0F81A32F">
             <wp:simplePos x="0" y="0"/>
             <wp:positionH relativeFrom="margin">
-              <wp:posOffset>704266</wp:posOffset>
+              <wp:posOffset>681355</wp:posOffset>
             </wp:positionH>
             <wp:positionV relativeFrom="paragraph">
-              <wp:posOffset>2898089</wp:posOffset>
+              <wp:posOffset>9525</wp:posOffset>
             </wp:positionV>
             <wp:extent cx="5061985" cy="2434281"/>
             <wp:effectExtent l="0" t="0" r="5715" b="4445"/>
@@ -1556,7 +1843,7 @@
                     </pic:cNvPicPr>
                   </pic:nvPicPr>
                   <pic:blipFill>
-                    <a:blip r:embed="rId10" cstate="print">
+                    <a:blip r:embed="rId13" cstate="print">
                       <a:extLst>
                         <a:ext uri="{28A0092B-C50C-407E-A947-70E740481C1C}">
                           <a14:useLocalDpi xmlns:a14="http://schemas.microsoft.com/office/drawing/2010/main" val="0"/>
@@ -1593,6 +1880,30 @@
           </wp:anchor>
         </w:drawing>
       </w:r>
+    </w:p>
+    <w:p>
+      <w:pPr>
+        <w:rPr>
+          <w:b/>
+          <w:bCs/>
+          <w:u w:val="single"/>
+        </w:rPr>
+      </w:pPr>
+    </w:p>
+    <w:p>
+      <w:pPr>
+        <w:rPr>
+          <w:b/>
+          <w:bCs/>
+          <w:u w:val="single"/>
+        </w:rPr>
+      </w:pPr>
+    </w:p>
+    <w:p/>
+    <w:p/>
+    <w:p/>
+    <w:p/>
+    <w:p>
       <w:r>
         <w:rPr>
           <w:b/>
@@ -1601,26 +1912,26 @@
           <w:u w:val="single"/>
         </w:rPr>
         <w:drawing>
-          <wp:anchor distT="0" distB="0" distL="114300" distR="114300" simplePos="0" relativeHeight="251661312" behindDoc="1" locked="0" layoutInCell="1" allowOverlap="1" wp14:anchorId="73590075" wp14:editId="1E6C8CB4">
+          <wp:anchor distT="0" distB="0" distL="114300" distR="114300" simplePos="0" relativeHeight="251665408" behindDoc="1" locked="0" layoutInCell="1" allowOverlap="1" wp14:anchorId="263814BE" wp14:editId="7963E7B6">
             <wp:simplePos x="0" y="0"/>
-            <wp:positionH relativeFrom="page">
-              <wp:align>right</wp:align>
+            <wp:positionH relativeFrom="margin">
+              <wp:posOffset>-266700</wp:posOffset>
             </wp:positionH>
             <wp:positionV relativeFrom="paragraph">
-              <wp:posOffset>415427</wp:posOffset>
+              <wp:posOffset>318135</wp:posOffset>
             </wp:positionV>
-            <wp:extent cx="3738880" cy="2766060"/>
-            <wp:effectExtent l="0" t="0" r="0" b="0"/>
+            <wp:extent cx="3294380" cy="2437130"/>
+            <wp:effectExtent l="0" t="0" r="1270" b="1270"/>
             <wp:wrapTight wrapText="bothSides">
               <wp:wrapPolygon edited="0">
                 <wp:start x="0" y="0"/>
-                <wp:lineTo x="0" y="21421"/>
-                <wp:lineTo x="21461" y="21421"/>
-                <wp:lineTo x="21461" y="0"/>
+                <wp:lineTo x="0" y="21442"/>
+                <wp:lineTo x="21483" y="21442"/>
+                <wp:lineTo x="21483" y="0"/>
                 <wp:lineTo x="0" y="0"/>
               </wp:wrapPolygon>
             </wp:wrapTight>
-            <wp:docPr id="401140648" name="Picture 4"/>
+            <wp:docPr id="976097298" name="Picture 7"/>
             <wp:cNvGraphicFramePr>
               <a:graphicFrameLocks xmlns:a="http://schemas.openxmlformats.org/drawingml/2006/main" noChangeAspect="1"/>
             </wp:cNvGraphicFramePr>
@@ -1628,13 +1939,13 @@
               <a:graphicData uri="http://schemas.openxmlformats.org/drawingml/2006/picture">
                 <pic:pic xmlns:pic="http://schemas.openxmlformats.org/drawingml/2006/picture">
                   <pic:nvPicPr>
-                    <pic:cNvPr id="0" name="Picture 10"/>
+                    <pic:cNvPr id="0" name="Picture 13"/>
                     <pic:cNvPicPr>
                       <a:picLocks noChangeAspect="1" noChangeArrowheads="1"/>
                     </pic:cNvPicPr>
                   </pic:nvPicPr>
                   <pic:blipFill>
-                    <a:blip r:embed="rId11" cstate="print">
+                    <a:blip r:embed="rId14" cstate="print">
                       <a:extLst>
                         <a:ext uri="{28A0092B-C50C-407E-A947-70E740481C1C}">
                           <a14:useLocalDpi xmlns:a14="http://schemas.microsoft.com/office/drawing/2010/main" val="0"/>
@@ -1649,7 +1960,7 @@
                   <pic:spPr bwMode="auto">
                     <a:xfrm>
                       <a:off x="0" y="0"/>
-                      <a:ext cx="3738880" cy="2766060"/>
+                      <a:ext cx="3294380" cy="2437130"/>
                     </a:xfrm>
                     <a:prstGeom prst="rect">
                       <a:avLst/>
@@ -1679,26 +1990,26 @@
           <w:u w:val="single"/>
         </w:rPr>
         <w:drawing>
-          <wp:anchor distT="0" distB="0" distL="114300" distR="114300" simplePos="0" relativeHeight="251665408" behindDoc="1" locked="0" layoutInCell="1" allowOverlap="1" wp14:anchorId="263814BE" wp14:editId="5DCEEAFE">
+          <wp:anchor distT="0" distB="0" distL="114300" distR="114300" simplePos="0" relativeHeight="251661312" behindDoc="1" locked="0" layoutInCell="1" allowOverlap="1" wp14:anchorId="73590075" wp14:editId="036E057F">
             <wp:simplePos x="0" y="0"/>
-            <wp:positionH relativeFrom="margin">
-              <wp:posOffset>-100330</wp:posOffset>
+            <wp:positionH relativeFrom="page">
+              <wp:posOffset>4114800</wp:posOffset>
             </wp:positionH>
             <wp:positionV relativeFrom="paragraph">
-              <wp:posOffset>361315</wp:posOffset>
+              <wp:posOffset>210185</wp:posOffset>
             </wp:positionV>
-            <wp:extent cx="3665220" cy="2711450"/>
-            <wp:effectExtent l="0" t="0" r="0" b="0"/>
+            <wp:extent cx="3522345" cy="2606040"/>
+            <wp:effectExtent l="0" t="0" r="1905" b="3810"/>
             <wp:wrapTight wrapText="bothSides">
               <wp:wrapPolygon edited="0">
                 <wp:start x="0" y="0"/>
-                <wp:lineTo x="0" y="21398"/>
-                <wp:lineTo x="21443" y="21398"/>
-                <wp:lineTo x="21443" y="0"/>
+                <wp:lineTo x="0" y="21474"/>
+                <wp:lineTo x="21495" y="21474"/>
+                <wp:lineTo x="21495" y="0"/>
                 <wp:lineTo x="0" y="0"/>
               </wp:wrapPolygon>
             </wp:wrapTight>
-            <wp:docPr id="976097298" name="Picture 7"/>
+            <wp:docPr id="401140648" name="Picture 4"/>
             <wp:cNvGraphicFramePr>
               <a:graphicFrameLocks xmlns:a="http://schemas.openxmlformats.org/drawingml/2006/main" noChangeAspect="1"/>
             </wp:cNvGraphicFramePr>
@@ -1706,13 +2017,13 @@
               <a:graphicData uri="http://schemas.openxmlformats.org/drawingml/2006/picture">
                 <pic:pic xmlns:pic="http://schemas.openxmlformats.org/drawingml/2006/picture">
                   <pic:nvPicPr>
-                    <pic:cNvPr id="0" name="Picture 13"/>
+                    <pic:cNvPr id="0" name="Picture 10"/>
                     <pic:cNvPicPr>
                       <a:picLocks noChangeAspect="1" noChangeArrowheads="1"/>
                     </pic:cNvPicPr>
                   </pic:nvPicPr>
                   <pic:blipFill>
-                    <a:blip r:embed="rId12" cstate="print">
+                    <a:blip r:embed="rId15" cstate="print">
                       <a:extLst>
                         <a:ext uri="{28A0092B-C50C-407E-A947-70E740481C1C}">
                           <a14:useLocalDpi xmlns:a14="http://schemas.microsoft.com/office/drawing/2010/main" val="0"/>
@@ -1727,7 +2038,7 @@
                   <pic:spPr bwMode="auto">
                     <a:xfrm>
                       <a:off x="0" y="0"/>
-                      <a:ext cx="3665220" cy="2711450"/>
+                      <a:ext cx="3522345" cy="2606040"/>
                     </a:xfrm>
                     <a:prstGeom prst="rect">
                       <a:avLst/>
@@ -1750,23 +2061,88 @@
         </w:drawing>
       </w:r>
     </w:p>
-    <w:p>
-      <w:pPr>
-        <w:rPr>
-          <w:b/>
-          <w:bCs/>
-          <w:u w:val="single"/>
-        </w:rPr>
-      </w:pPr>
-    </w:p>
-    <w:p>
-      <w:pPr>
-        <w:rPr>
-          <w:b/>
-          <w:bCs/>
-          <w:u w:val="single"/>
-        </w:rPr>
-      </w:pPr>
+    <w:p/>
+    <w:p/>
+    <w:p/>
+    <w:p/>
+    <w:p/>
+    <w:p/>
+    <w:p>
+      <w:r>
+        <w:rPr>
+          <w:noProof/>
+        </w:rPr>
+        <w:drawing>
+          <wp:anchor distT="0" distB="0" distL="114300" distR="114300" simplePos="0" relativeHeight="251718656" behindDoc="1" locked="0" layoutInCell="1" allowOverlap="1" wp14:anchorId="7C513681" wp14:editId="4AC16C48">
+            <wp:simplePos x="0" y="0"/>
+            <wp:positionH relativeFrom="margin">
+              <wp:posOffset>1569085</wp:posOffset>
+            </wp:positionH>
+            <wp:positionV relativeFrom="paragraph">
+              <wp:posOffset>467995</wp:posOffset>
+            </wp:positionV>
+            <wp:extent cx="3491230" cy="2545080"/>
+            <wp:effectExtent l="0" t="0" r="0" b="7620"/>
+            <wp:wrapTight wrapText="bothSides">
+              <wp:wrapPolygon edited="0">
+                <wp:start x="0" y="0"/>
+                <wp:lineTo x="0" y="21503"/>
+                <wp:lineTo x="21451" y="21503"/>
+                <wp:lineTo x="21451" y="0"/>
+                <wp:lineTo x="0" y="0"/>
+              </wp:wrapPolygon>
+            </wp:wrapTight>
+            <wp:docPr id="231603309" name="Picture 28"/>
+            <wp:cNvGraphicFramePr>
+              <a:graphicFrameLocks xmlns:a="http://schemas.openxmlformats.org/drawingml/2006/main" noChangeAspect="1"/>
+            </wp:cNvGraphicFramePr>
+            <a:graphic xmlns:a="http://schemas.openxmlformats.org/drawingml/2006/main">
+              <a:graphicData uri="http://schemas.openxmlformats.org/drawingml/2006/picture">
+                <pic:pic xmlns:pic="http://schemas.openxmlformats.org/drawingml/2006/picture">
+                  <pic:nvPicPr>
+                    <pic:cNvPr id="0" name="Picture 6"/>
+                    <pic:cNvPicPr>
+                      <a:picLocks noChangeAspect="1" noChangeArrowheads="1"/>
+                    </pic:cNvPicPr>
+                  </pic:nvPicPr>
+                  <pic:blipFill>
+                    <a:blip r:embed="rId16" cstate="print">
+                      <a:extLst>
+                        <a:ext uri="{28A0092B-C50C-407E-A947-70E740481C1C}">
+                          <a14:useLocalDpi xmlns:a14="http://schemas.microsoft.com/office/drawing/2010/main" val="0"/>
+                        </a:ext>
+                      </a:extLst>
+                    </a:blip>
+                    <a:srcRect/>
+                    <a:stretch>
+                      <a:fillRect/>
+                    </a:stretch>
+                  </pic:blipFill>
+                  <pic:spPr bwMode="auto">
+                    <a:xfrm>
+                      <a:off x="0" y="0"/>
+                      <a:ext cx="3491230" cy="2545080"/>
+                    </a:xfrm>
+                    <a:prstGeom prst="rect">
+                      <a:avLst/>
+                    </a:prstGeom>
+                    <a:noFill/>
+                    <a:ln>
+                      <a:noFill/>
+                    </a:ln>
+                  </pic:spPr>
+                </pic:pic>
+              </a:graphicData>
+            </a:graphic>
+            <wp14:sizeRelH relativeFrom="margin">
+              <wp14:pctWidth>0</wp14:pctWidth>
+            </wp14:sizeRelH>
+            <wp14:sizeRelV relativeFrom="margin">
+              <wp14:pctHeight>0</wp14:pctHeight>
+            </wp14:sizeRelV>
+          </wp:anchor>
+        </w:drawing>
+      </w:r>
     </w:p>
     <w:p/>
     <w:p/>
@@ -1775,12 +2151,7 @@
     <w:p/>
     <w:p/>
     <w:p/>
-    <w:p>
-      <w:r>
-        <w:lastRenderedPageBreak/>
-        <w:t xml:space="preserve">Both measures are different from the previous version of Loom. </w:t>
-      </w:r>
-    </w:p>
+    <w:p/>
     <w:p>
       <w:pPr>
         <w:pStyle w:val="ListParagraph"/>
@@ -1790,6 +2161,7 @@
         </w:numPr>
       </w:pPr>
       <w:commentRangeStart w:id="0"/>
+      <w:commentRangeStart w:id="1"/>
       <w:r>
         <w:rPr>
           <w:b/>
@@ -1798,15 +2170,7 @@
         <w:t>Grab</w:t>
       </w:r>
       <w:r>
-        <w:t xml:space="preserve"> has changed a bit in the way that we had </w:t>
-      </w:r>
-      <w:proofErr w:type="gramStart"/>
-      <w:r>
-        <w:t>intentioned</w:t>
-      </w:r>
-      <w:proofErr w:type="gramEnd"/>
-      <w:r>
-        <w:t xml:space="preserve">. </w:t>
+        <w:t xml:space="preserve"> has changed a bit in the way that we had intentioned. </w:t>
       </w:r>
       <w:commentRangeEnd w:id="0"/>
       <w:r>
@@ -1814,6 +2178,13 @@
           <w:rStyle w:val="CommentReference"/>
         </w:rPr>
         <w:commentReference w:id="0"/>
+      </w:r>
+      <w:commentRangeEnd w:id="1"/>
+      <w:r>
+        <w:rPr>
+          <w:rStyle w:val="CommentReference"/>
+        </w:rPr>
+        <w:commentReference w:id="1"/>
       </w:r>
       <w:r>
         <w:t xml:space="preserve">We see a slight trend with the AUT group taking longer to perform this movement than </w:t>
@@ -1847,7 +2218,7 @@
           <w:numId w:val="3"/>
         </w:numPr>
       </w:pPr>
-      <w:commentRangeStart w:id="1"/>
+      <w:commentRangeStart w:id="2"/>
       <w:r>
         <w:rPr>
           <w:b/>
@@ -1858,12 +2229,12 @@
       <w:r>
         <w:t xml:space="preserve"> has also changed from the previous experiment</w:t>
       </w:r>
-      <w:commentRangeEnd w:id="1"/>
+      <w:commentRangeEnd w:id="2"/>
       <w:r>
         <w:rPr>
           <w:rStyle w:val="CommentReference"/>
         </w:rPr>
-        <w:commentReference w:id="1"/>
+        <w:commentReference w:id="2"/>
       </w:r>
       <w:r>
         <w:t xml:space="preserve">. With this data showing the </w:t>
@@ -1903,10 +2274,11 @@
           <w:bCs/>
           <w:noProof/>
         </w:rPr>
+        <w:lastRenderedPageBreak/>
         <mc:AlternateContent>
           <mc:Choice Requires="wps">
             <w:drawing>
-              <wp:anchor distT="45720" distB="45720" distL="114300" distR="114300" simplePos="0" relativeHeight="251687936" behindDoc="1" locked="0" layoutInCell="1" allowOverlap="1" wp14:anchorId="5A175B12" wp14:editId="2DD56407">
+              <wp:anchor distT="45720" distB="45720" distL="114300" distR="114300" simplePos="0" relativeHeight="251687936" behindDoc="1" locked="0" layoutInCell="1" allowOverlap="1" wp14:anchorId="5A175B12" wp14:editId="3DF12D02">
                 <wp:simplePos x="0" y="0"/>
                 <wp:positionH relativeFrom="margin">
                   <wp:posOffset>192405</wp:posOffset>
@@ -1996,7 +2368,11 @@
           </mc:Choice>
           <mc:Fallback>
             <w:pict>
-              <v:shape w14:anchorId="5A175B12" id="_x0000_s1029" type="#_x0000_t202" style="position:absolute;margin-left:15.15pt;margin-top:0;width:207.6pt;height:23.4pt;z-index:-251628544;visibility:visible;mso-wrap-style:square;mso-width-percent:0;mso-height-percent:0;mso-wrap-distance-left:9pt;mso-wrap-distance-top:3.6pt;mso-wrap-distance-right:9pt;mso-wrap-distance-bottom:3.6pt;mso-position-horizontal:absolute;mso-position-horizontal-relative:margin;mso-position-vertical:absolute;mso-position-vertical-relative:text;mso-width-percent:0;mso-height-percent:0;mso-width-relative:margin;mso-height-relative:margin;v-text-anchor:top" o:gfxdata="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">
+              <v:shapetype w14:anchorId="5A175B12" id="_x0000_t202" coordsize="21600,21600" o:spt="202" path="m,l,21600r21600,l21600,xe">
+                <v:stroke joinstyle="miter"/>
+                <v:path gradientshapeok="t" o:connecttype="rect"/>
+              </v:shapetype>
+              <v:shape id="_x0000_s1029" type="#_x0000_t202" style="position:absolute;margin-left:15.15pt;margin-top:0;width:207.6pt;height:23.4pt;z-index:-251628544;visibility:visible;mso-wrap-style:square;mso-width-percent:0;mso-height-percent:0;mso-wrap-distance-left:9pt;mso-wrap-distance-top:3.6pt;mso-wrap-distance-right:9pt;mso-wrap-distance-bottom:3.6pt;mso-position-horizontal:absolute;mso-position-horizontal-relative:margin;mso-position-vertical:absolute;mso-position-vertical-relative:text;mso-width-percent:0;mso-height-percent:0;mso-width-relative:margin;mso-height-relative:margin;v-text-anchor:top" o:gfxdata="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">
                 <v:textbox>
                   <w:txbxContent>
                     <w:p>
@@ -2035,7 +2411,7 @@
           <w:u w:val="single"/>
         </w:rPr>
         <w:drawing>
-          <wp:anchor distT="0" distB="0" distL="114300" distR="114300" simplePos="0" relativeHeight="251673600" behindDoc="1" locked="0" layoutInCell="1" allowOverlap="1" wp14:anchorId="06D8A9DE" wp14:editId="32934691">
+          <wp:anchor distT="0" distB="0" distL="114300" distR="114300" simplePos="0" relativeHeight="251673600" behindDoc="1" locked="0" layoutInCell="1" allowOverlap="1" wp14:anchorId="06D8A9DE" wp14:editId="31BDF446">
             <wp:simplePos x="0" y="0"/>
             <wp:positionH relativeFrom="margin">
               <wp:posOffset>1223010</wp:posOffset>
@@ -2068,7 +2444,7 @@
                     </pic:cNvPicPr>
                   </pic:nvPicPr>
                   <pic:blipFill>
-                    <a:blip r:embed="rId9" cstate="print">
+                    <a:blip r:embed="rId12" cstate="print">
                       <a:extLst>
                         <a:ext uri="{28A0092B-C50C-407E-A947-70E740481C1C}">
                           <a14:useLocalDpi xmlns:a14="http://schemas.microsoft.com/office/drawing/2010/main" val="0"/>
@@ -2121,92 +2497,13 @@
         <mc:AlternateContent>
           <mc:Choice Requires="wps">
             <w:drawing>
-              <wp:anchor distT="0" distB="0" distL="114300" distR="114300" simplePos="0" relativeHeight="251678720" behindDoc="0" locked="0" layoutInCell="1" allowOverlap="1" wp14:anchorId="79A91805" wp14:editId="49C50830">
+              <wp:anchor distT="0" distB="0" distL="114300" distR="114300" simplePos="0" relativeHeight="251676672" behindDoc="0" locked="0" layoutInCell="1" allowOverlap="1" wp14:anchorId="5F491332" wp14:editId="57DA8311">
                 <wp:simplePos x="0" y="0"/>
                 <wp:positionH relativeFrom="column">
-                  <wp:posOffset>3543300</wp:posOffset>
+                  <wp:posOffset>2346960</wp:posOffset>
                 </wp:positionH>
                 <wp:positionV relativeFrom="paragraph">
-                  <wp:posOffset>368935</wp:posOffset>
-                </wp:positionV>
-                <wp:extent cx="777240" cy="335280"/>
-                <wp:effectExtent l="0" t="0" r="22860" b="26670"/>
-                <wp:wrapNone/>
-                <wp:docPr id="2029057251" name="Text Box 18"/>
-                <wp:cNvGraphicFramePr/>
-                <a:graphic xmlns:a="http://schemas.openxmlformats.org/drawingml/2006/main">
-                  <a:graphicData uri="http://schemas.microsoft.com/office/word/2010/wordprocessingShape">
-                    <wps:wsp>
-                      <wps:cNvSpPr txBox="1"/>
-                      <wps:spPr>
-                        <a:xfrm>
-                          <a:off x="0" y="0"/>
-                          <a:ext cx="777240" cy="335280"/>
-                        </a:xfrm>
-                        <a:prstGeom prst="rect">
-                          <a:avLst/>
-                        </a:prstGeom>
-                        <a:solidFill>
-                          <a:schemeClr val="lt1"/>
-                        </a:solidFill>
-                        <a:ln w="6350">
-                          <a:solidFill>
-                            <a:prstClr val="black"/>
-                          </a:solidFill>
-                        </a:ln>
-                      </wps:spPr>
-                      <wps:txbx>
-                        <w:txbxContent>
-                          <w:p>
-                            <w:r>
-                              <w:t>Current</w:t>
-                            </w:r>
-                          </w:p>
-                        </w:txbxContent>
-                      </wps:txbx>
-                      <wps:bodyPr rot="0" spcFirstLastPara="0" vertOverflow="overflow" horzOverflow="overflow" vert="horz" wrap="square" lIns="91440" tIns="45720" rIns="91440" bIns="45720" numCol="1" spcCol="0" rtlCol="0" fromWordArt="0" anchor="t" anchorCtr="0" forceAA="0" compatLnSpc="1">
-                        <a:prstTxWarp prst="textNoShape">
-                          <a:avLst/>
-                        </a:prstTxWarp>
-                        <a:noAutofit/>
-                      </wps:bodyPr>
-                    </wps:wsp>
-                  </a:graphicData>
-                </a:graphic>
-              </wp:anchor>
-            </w:drawing>
-          </mc:Choice>
-          <mc:Fallback>
-            <w:pict>
-              <v:shape w14:anchorId="79A91805" id="Text Box 18" o:spid="_x0000_s1030" type="#_x0000_t202" style="position:absolute;margin-left:279pt;margin-top:29.05pt;width:61.2pt;height:26.4pt;z-index:251678720;visibility:visible;mso-wrap-style:square;mso-wrap-distance-left:9pt;mso-wrap-distance-top:0;mso-wrap-distance-right:9pt;mso-wrap-distance-bottom:0;mso-position-horizontal:absolute;mso-position-horizontal-relative:text;mso-position-vertical:absolute;mso-position-vertical-relative:text;v-text-anchor:top" o:gfxdata="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" fillcolor="white [3201]" strokeweight=".5pt">
-                <v:textbox>
-                  <w:txbxContent>
-                    <w:p>
-                      <w:r>
-                        <w:t>Current</w:t>
-                      </w:r>
-                    </w:p>
-                  </w:txbxContent>
-                </v:textbox>
-              </v:shape>
-            </w:pict>
-          </mc:Fallback>
-        </mc:AlternateContent>
-      </w:r>
-      <w:r>
-        <w:rPr>
-          <w:noProof/>
-        </w:rPr>
-        <mc:AlternateContent>
-          <mc:Choice Requires="wps">
-            <w:drawing>
-              <wp:anchor distT="0" distB="0" distL="114300" distR="114300" simplePos="0" relativeHeight="251676672" behindDoc="0" locked="0" layoutInCell="1" allowOverlap="1" wp14:anchorId="5F491332" wp14:editId="4E0D7943">
-                <wp:simplePos x="0" y="0"/>
-                <wp:positionH relativeFrom="column">
-                  <wp:posOffset>2537460</wp:posOffset>
-                </wp:positionH>
-                <wp:positionV relativeFrom="paragraph">
-                  <wp:posOffset>10795</wp:posOffset>
+                  <wp:posOffset>117475</wp:posOffset>
                 </wp:positionV>
                 <wp:extent cx="777240" cy="335280"/>
                 <wp:effectExtent l="0" t="0" r="22860" b="26670"/>
@@ -2258,7 +2555,7 @@
           </mc:Choice>
           <mc:Fallback>
             <w:pict>
-              <v:shape w14:anchorId="5F491332" id="_x0000_s1031" type="#_x0000_t202" style="position:absolute;margin-left:199.8pt;margin-top:.85pt;width:61.2pt;height:26.4pt;z-index:251676672;visibility:visible;mso-wrap-style:square;mso-wrap-distance-left:9pt;mso-wrap-distance-top:0;mso-wrap-distance-right:9pt;mso-wrap-distance-bottom:0;mso-position-horizontal:absolute;mso-position-horizontal-relative:text;mso-position-vertical:absolute;mso-position-vertical-relative:text;v-text-anchor:top" o:gfxdata="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" fillcolor="white [3201]" strokeweight=".5pt">
+              <v:shape w14:anchorId="5F491332" id="Text Box 18" o:spid="_x0000_s1030" type="#_x0000_t202" style="position:absolute;margin-left:184.8pt;margin-top:9.25pt;width:61.2pt;height:26.4pt;z-index:251676672;visibility:visible;mso-wrap-style:square;mso-wrap-distance-left:9pt;mso-wrap-distance-top:0;mso-wrap-distance-right:9pt;mso-wrap-distance-bottom:0;mso-position-horizontal:absolute;mso-position-horizontal-relative:text;mso-position-vertical:absolute;mso-position-vertical-relative:text;v-text-anchor:top" o:gfxdata="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" fillcolor="white [3201]" strokeweight=".5pt">
                 <v:textbox>
                   <w:txbxContent>
                     <w:p>
@@ -2281,13 +2578,13 @@
         <mc:AlternateContent>
           <mc:Choice Requires="wps">
             <w:drawing>
-              <wp:anchor distT="0" distB="0" distL="114300" distR="114300" simplePos="0" relativeHeight="251675648" behindDoc="0" locked="0" layoutInCell="1" allowOverlap="1" wp14:anchorId="5C43CBE9" wp14:editId="22094E5C">
+              <wp:anchor distT="0" distB="0" distL="114300" distR="114300" simplePos="0" relativeHeight="251675648" behindDoc="0" locked="0" layoutInCell="1" allowOverlap="1" wp14:anchorId="5C43CBE9" wp14:editId="2C941F9E">
                 <wp:simplePos x="0" y="0"/>
                 <wp:positionH relativeFrom="column">
-                  <wp:posOffset>3322320</wp:posOffset>
+                  <wp:posOffset>3192780</wp:posOffset>
                 </wp:positionH>
                 <wp:positionV relativeFrom="paragraph">
-                  <wp:posOffset>224155</wp:posOffset>
+                  <wp:posOffset>315595</wp:posOffset>
                 </wp:positionV>
                 <wp:extent cx="396240" cy="289560"/>
                 <wp:effectExtent l="38100" t="38100" r="60960" b="53340"/>
@@ -2334,13 +2631,19 @@
           </mc:Choice>
           <mc:Fallback>
             <w:pict>
-              <v:shape w14:anchorId="37F08368" id="Straight Arrow Connector 17" o:spid="_x0000_s1026" type="#_x0000_t32" style="position:absolute;margin-left:261.6pt;margin-top:17.65pt;width:31.2pt;height:22.8pt;flip:y;z-index:251675648;visibility:visible;mso-wrap-style:square;mso-wrap-distance-left:9pt;mso-wrap-distance-top:0;mso-wrap-distance-right:9pt;mso-wrap-distance-bottom:0;mso-position-horizontal:absolute;mso-position-horizontal-relative:text;mso-position-vertical:absolute;mso-position-vertical-relative:text" o:gfxdata="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" strokecolor="#156082 [3204]" strokeweight=".5pt">
+              <v:shapetype w14:anchorId="261391A4" id="_x0000_t32" coordsize="21600,21600" o:spt="32" o:oned="t" path="m,l21600,21600e" filled="f">
+                <v:path arrowok="t" fillok="f" o:connecttype="none"/>
+                <o:lock v:ext="edit" shapetype="t"/>
+              </v:shapetype>
+              <v:shape id="Straight Arrow Connector 17" o:spid="_x0000_s1026" type="#_x0000_t32" style="position:absolute;margin-left:251.4pt;margin-top:24.85pt;width:31.2pt;height:22.8pt;flip:y;z-index:251675648;visibility:visible;mso-wrap-style:square;mso-wrap-distance-left:9pt;mso-wrap-distance-top:0;mso-wrap-distance-right:9pt;mso-wrap-distance-bottom:0;mso-position-horizontal:absolute;mso-position-horizontal-relative:text;mso-position-vertical:absolute;mso-position-vertical-relative:text" o:gfxdata="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" strokecolor="#156082 [3204]" strokeweight=".5pt">
                 <v:stroke startarrow="block" endarrow="block" joinstyle="miter"/>
               </v:shape>
             </w:pict>
           </mc:Fallback>
         </mc:AlternateContent>
       </w:r>
+    </w:p>
+    <w:p>
       <w:r>
         <w:rPr>
           <w:noProof/>
@@ -2348,16 +2651,95 @@
         <mc:AlternateContent>
           <mc:Choice Requires="wps">
             <w:drawing>
-              <wp:anchor distT="0" distB="0" distL="114300" distR="114300" simplePos="0" relativeHeight="251674624" behindDoc="0" locked="0" layoutInCell="1" allowOverlap="1" wp14:anchorId="6B936B8A" wp14:editId="64DB658A">
+              <wp:anchor distT="0" distB="0" distL="114300" distR="114300" simplePos="0" relativeHeight="251678720" behindDoc="0" locked="0" layoutInCell="1" allowOverlap="1" wp14:anchorId="79A91805" wp14:editId="72447A57">
                 <wp:simplePos x="0" y="0"/>
                 <wp:positionH relativeFrom="column">
-                  <wp:posOffset>3291840</wp:posOffset>
+                  <wp:posOffset>3375660</wp:posOffset>
                 </wp:positionH>
                 <wp:positionV relativeFrom="paragraph">
-                  <wp:posOffset>170815</wp:posOffset>
+                  <wp:posOffset>273050</wp:posOffset>
                 </wp:positionV>
-                <wp:extent cx="152400" cy="297180"/>
-                <wp:effectExtent l="38100" t="38100" r="57150" b="64770"/>
+                <wp:extent cx="777240" cy="335280"/>
+                <wp:effectExtent l="0" t="0" r="22860" b="26670"/>
+                <wp:wrapNone/>
+                <wp:docPr id="2029057251" name="Text Box 18"/>
+                <wp:cNvGraphicFramePr/>
+                <a:graphic xmlns:a="http://schemas.openxmlformats.org/drawingml/2006/main">
+                  <a:graphicData uri="http://schemas.microsoft.com/office/word/2010/wordprocessingShape">
+                    <wps:wsp>
+                      <wps:cNvSpPr txBox="1"/>
+                      <wps:spPr>
+                        <a:xfrm>
+                          <a:off x="0" y="0"/>
+                          <a:ext cx="777240" cy="335280"/>
+                        </a:xfrm>
+                        <a:prstGeom prst="rect">
+                          <a:avLst/>
+                        </a:prstGeom>
+                        <a:solidFill>
+                          <a:schemeClr val="lt1"/>
+                        </a:solidFill>
+                        <a:ln w="6350">
+                          <a:solidFill>
+                            <a:prstClr val="black"/>
+                          </a:solidFill>
+                        </a:ln>
+                      </wps:spPr>
+                      <wps:txbx>
+                        <w:txbxContent>
+                          <w:p>
+                            <w:r>
+                              <w:t>Current</w:t>
+                            </w:r>
+                          </w:p>
+                        </w:txbxContent>
+                      </wps:txbx>
+                      <wps:bodyPr rot="0" spcFirstLastPara="0" vertOverflow="overflow" horzOverflow="overflow" vert="horz" wrap="square" lIns="91440" tIns="45720" rIns="91440" bIns="45720" numCol="1" spcCol="0" rtlCol="0" fromWordArt="0" anchor="t" anchorCtr="0" forceAA="0" compatLnSpc="1">
+                        <a:prstTxWarp prst="textNoShape">
+                          <a:avLst/>
+                        </a:prstTxWarp>
+                        <a:noAutofit/>
+                      </wps:bodyPr>
+                    </wps:wsp>
+                  </a:graphicData>
+                </a:graphic>
+              </wp:anchor>
+            </w:drawing>
+          </mc:Choice>
+          <mc:Fallback>
+            <w:pict>
+              <v:shape w14:anchorId="79A91805" id="_x0000_s1031" type="#_x0000_t202" style="position:absolute;margin-left:265.8pt;margin-top:21.5pt;width:61.2pt;height:26.4pt;z-index:251678720;visibility:visible;mso-wrap-style:square;mso-wrap-distance-left:9pt;mso-wrap-distance-top:0;mso-wrap-distance-right:9pt;mso-wrap-distance-bottom:0;mso-position-horizontal:absolute;mso-position-horizontal-relative:text;mso-position-vertical:absolute;mso-position-vertical-relative:text;v-text-anchor:top" o:gfxdata="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" fillcolor="white [3201]" strokeweight=".5pt">
+                <v:textbox>
+                  <w:txbxContent>
+                    <w:p>
+                      <w:r>
+                        <w:t>Current</w:t>
+                      </w:r>
+                    </w:p>
+                  </w:txbxContent>
+                </v:textbox>
+              </v:shape>
+            </w:pict>
+          </mc:Fallback>
+        </mc:AlternateContent>
+      </w:r>
+      <w:r>
+        <w:rPr>
+          <w:noProof/>
+        </w:rPr>
+        <mc:AlternateContent>
+          <mc:Choice Requires="wps">
+            <w:drawing>
+              <wp:anchor distT="0" distB="0" distL="114300" distR="114300" simplePos="0" relativeHeight="251674624" behindDoc="0" locked="0" layoutInCell="1" allowOverlap="1" wp14:anchorId="6B936B8A" wp14:editId="2EF5752B">
+                <wp:simplePos x="0" y="0"/>
+                <wp:positionH relativeFrom="column">
+                  <wp:posOffset>3116580</wp:posOffset>
+                </wp:positionH>
+                <wp:positionV relativeFrom="paragraph">
+                  <wp:posOffset>11430</wp:posOffset>
+                </wp:positionV>
+                <wp:extent cx="175260" cy="289560"/>
+                <wp:effectExtent l="38100" t="38100" r="53340" b="53340"/>
                 <wp:wrapNone/>
                 <wp:docPr id="2016088110" name="Straight Arrow Connector 16"/>
                 <wp:cNvGraphicFramePr/>
@@ -2368,7 +2750,7 @@
                       <wps:spPr>
                         <a:xfrm flipV="1">
                           <a:off x="0" y="0"/>
-                          <a:ext cx="152400" cy="297180"/>
+                          <a:ext cx="175260" cy="289560"/>
                         </a:xfrm>
                         <a:prstGeom prst="straightConnector1">
                           <a:avLst/>
@@ -2396,12 +2778,18 @@
                     </wps:wsp>
                   </a:graphicData>
                 </a:graphic>
+                <wp14:sizeRelH relativeFrom="margin">
+                  <wp14:pctWidth>0</wp14:pctWidth>
+                </wp14:sizeRelH>
+                <wp14:sizeRelV relativeFrom="margin">
+                  <wp14:pctHeight>0</wp14:pctHeight>
+                </wp14:sizeRelV>
               </wp:anchor>
             </w:drawing>
           </mc:Choice>
           <mc:Fallback>
             <w:pict>
-              <v:shape w14:anchorId="1CDAC629" id="Straight Arrow Connector 16" o:spid="_x0000_s1026" type="#_x0000_t32" style="position:absolute;margin-left:259.2pt;margin-top:13.45pt;width:12pt;height:23.4pt;flip:y;z-index:251674624;visibility:visible;mso-wrap-style:square;mso-wrap-distance-left:9pt;mso-wrap-distance-top:0;mso-wrap-distance-right:9pt;mso-wrap-distance-bottom:0;mso-position-horizontal:absolute;mso-position-horizontal-relative:text;mso-position-vertical:absolute;mso-position-vertical-relative:text" o:gfxdata="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" strokecolor="#156082 [3204]" strokeweight=".5pt">
+              <v:shape w14:anchorId="477D74F2" id="Straight Arrow Connector 16" o:spid="_x0000_s1026" type="#_x0000_t32" style="position:absolute;margin-left:245.4pt;margin-top:.9pt;width:13.8pt;height:22.8pt;flip:y;z-index:251674624;visibility:visible;mso-wrap-style:square;mso-width-percent:0;mso-height-percent:0;mso-wrap-distance-left:9pt;mso-wrap-distance-top:0;mso-wrap-distance-right:9pt;mso-wrap-distance-bottom:0;mso-position-horizontal:absolute;mso-position-horizontal-relative:text;mso-position-vertical:absolute;mso-position-vertical-relative:text;mso-width-percent:0;mso-height-percent:0;mso-width-relative:margin;mso-height-relative:margin" o:gfxdata="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" strokecolor="#156082 [3204]" strokeweight=".5pt">
                 <v:stroke startarrow="block" endarrow="block" joinstyle="miter"/>
               </v:shape>
             </w:pict>
@@ -2414,39 +2802,16 @@
     <w:p/>
     <w:p/>
     <w:p/>
+    <w:p>
+      <w:pPr>
+        <w:rPr>
+          <w:b/>
+          <w:bCs/>
+          <w:u w:val="single"/>
+        </w:rPr>
+      </w:pPr>
+    </w:p>
     <w:p/>
-    <w:p>
-      <w:pPr>
-        <w:rPr>
-          <w:b/>
-          <w:bCs/>
-          <w:u w:val="single"/>
-        </w:rPr>
-      </w:pPr>
-    </w:p>
-    <w:p/>
-    <w:p>
-      <w:pPr>
-        <w:rPr>
-          <w:b/>
-          <w:bCs/>
-        </w:rPr>
-      </w:pPr>
-      <w:r>
-        <w:rPr>
-          <w:b/>
-          <w:bCs/>
-        </w:rPr>
-        <w:t>Cube Speed Measures</w:t>
-      </w:r>
-      <w:r>
-        <w:rPr>
-          <w:b/>
-          <w:bCs/>
-        </w:rPr>
-        <w:t>:</w:t>
-      </w:r>
-    </w:p>
     <w:p>
       <w:pPr>
         <w:rPr>
@@ -2462,26 +2827,26 @@
           <w:u w:val="single"/>
         </w:rPr>
         <w:drawing>
-          <wp:anchor distT="0" distB="0" distL="114300" distR="114300" simplePos="0" relativeHeight="251664384" behindDoc="1" locked="0" layoutInCell="1" allowOverlap="1" wp14:anchorId="1E6D9F62" wp14:editId="043554F0">
+          <wp:anchor distT="0" distB="0" distL="114300" distR="114300" simplePos="0" relativeHeight="251662336" behindDoc="1" locked="0" layoutInCell="1" allowOverlap="1" wp14:anchorId="0531156E" wp14:editId="0148390E">
             <wp:simplePos x="0" y="0"/>
             <wp:positionH relativeFrom="margin">
-              <wp:align>center</wp:align>
+              <wp:align>left</wp:align>
             </wp:positionH>
             <wp:positionV relativeFrom="paragraph">
-              <wp:posOffset>2942590</wp:posOffset>
+              <wp:posOffset>194945</wp:posOffset>
             </wp:positionV>
-            <wp:extent cx="3657600" cy="2704465"/>
-            <wp:effectExtent l="0" t="0" r="0" b="635"/>
+            <wp:extent cx="3264535" cy="2415540"/>
+            <wp:effectExtent l="0" t="0" r="0" b="3810"/>
             <wp:wrapTight wrapText="bothSides">
               <wp:wrapPolygon edited="0">
                 <wp:start x="0" y="0"/>
-                <wp:lineTo x="0" y="21453"/>
-                <wp:lineTo x="21488" y="21453"/>
-                <wp:lineTo x="21488" y="0"/>
+                <wp:lineTo x="0" y="21464"/>
+                <wp:lineTo x="21428" y="21464"/>
+                <wp:lineTo x="21428" y="0"/>
                 <wp:lineTo x="0" y="0"/>
               </wp:wrapPolygon>
             </wp:wrapTight>
-            <wp:docPr id="968836773" name="Picture 8"/>
+            <wp:docPr id="155179134" name="Picture 5"/>
             <wp:cNvGraphicFramePr>
               <a:graphicFrameLocks xmlns:a="http://schemas.openxmlformats.org/drawingml/2006/main" noChangeAspect="1"/>
             </wp:cNvGraphicFramePr>
@@ -2489,13 +2854,13 @@
               <a:graphicData uri="http://schemas.openxmlformats.org/drawingml/2006/picture">
                 <pic:pic xmlns:pic="http://schemas.openxmlformats.org/drawingml/2006/picture">
                   <pic:nvPicPr>
-                    <pic:cNvPr id="0" name="Picture 14"/>
+                    <pic:cNvPr id="0" name="Picture 11"/>
                     <pic:cNvPicPr>
                       <a:picLocks noChangeAspect="1" noChangeArrowheads="1"/>
                     </pic:cNvPicPr>
                   </pic:nvPicPr>
                   <pic:blipFill>
-                    <a:blip r:embed="rId17" cstate="print">
+                    <a:blip r:embed="rId21" cstate="print">
                       <a:extLst>
                         <a:ext uri="{28A0092B-C50C-407E-A947-70E740481C1C}">
                           <a14:useLocalDpi xmlns:a14="http://schemas.microsoft.com/office/drawing/2010/main" val="0"/>
@@ -2510,7 +2875,7 @@
                   <pic:spPr bwMode="auto">
                     <a:xfrm>
                       <a:off x="0" y="0"/>
-                      <a:ext cx="3657600" cy="2704465"/>
+                      <a:ext cx="3274589" cy="2422817"/>
                     </a:xfrm>
                     <a:prstGeom prst="rect">
                       <a:avLst/>
@@ -2540,22 +2905,22 @@
           <w:u w:val="single"/>
         </w:rPr>
         <w:drawing>
-          <wp:anchor distT="0" distB="0" distL="114300" distR="114300" simplePos="0" relativeHeight="251663360" behindDoc="1" locked="0" layoutInCell="1" allowOverlap="1" wp14:anchorId="5CBA0827" wp14:editId="1C4EF0A9">
+          <wp:anchor distT="0" distB="0" distL="114300" distR="114300" simplePos="0" relativeHeight="251663360" behindDoc="1" locked="0" layoutInCell="1" allowOverlap="1" wp14:anchorId="5CBA0827" wp14:editId="787A2772">
             <wp:simplePos x="0" y="0"/>
-            <wp:positionH relativeFrom="page">
-              <wp:align>right</wp:align>
+            <wp:positionH relativeFrom="margin">
+              <wp:posOffset>3749040</wp:posOffset>
             </wp:positionH>
             <wp:positionV relativeFrom="paragraph">
-              <wp:posOffset>339725</wp:posOffset>
+              <wp:posOffset>166370</wp:posOffset>
             </wp:positionV>
-            <wp:extent cx="3608705" cy="2668270"/>
-            <wp:effectExtent l="0" t="0" r="0" b="0"/>
+            <wp:extent cx="3320415" cy="2455545"/>
+            <wp:effectExtent l="0" t="0" r="0" b="1905"/>
             <wp:wrapTight wrapText="bothSides">
               <wp:wrapPolygon edited="0">
                 <wp:start x="0" y="0"/>
-                <wp:lineTo x="0" y="21436"/>
-                <wp:lineTo x="21437" y="21436"/>
-                <wp:lineTo x="21437" y="0"/>
+                <wp:lineTo x="0" y="21449"/>
+                <wp:lineTo x="21439" y="21449"/>
+                <wp:lineTo x="21439" y="0"/>
                 <wp:lineTo x="0" y="0"/>
               </wp:wrapPolygon>
             </wp:wrapTight>
@@ -2573,7 +2938,7 @@
                     </pic:cNvPicPr>
                   </pic:nvPicPr>
                   <pic:blipFill>
-                    <a:blip r:embed="rId18" cstate="print">
+                    <a:blip r:embed="rId22" cstate="print">
                       <a:extLst>
                         <a:ext uri="{28A0092B-C50C-407E-A947-70E740481C1C}">
                           <a14:useLocalDpi xmlns:a14="http://schemas.microsoft.com/office/drawing/2010/main" val="0"/>
@@ -2588,7 +2953,7 @@
                   <pic:spPr bwMode="auto">
                     <a:xfrm>
                       <a:off x="0" y="0"/>
-                      <a:ext cx="3608705" cy="2668270"/>
+                      <a:ext cx="3320415" cy="2455545"/>
                     </a:xfrm>
                     <a:prstGeom prst="rect">
                       <a:avLst/>
@@ -2614,30 +2979,65 @@
         <w:rPr>
           <w:b/>
           <w:bCs/>
+        </w:rPr>
+        <w:t>Cube Speed Measures</w:t>
+      </w:r>
+      <w:r>
+        <w:rPr>
+          <w:b/>
+          <w:bCs/>
+        </w:rPr>
+        <w:t>:</w:t>
+      </w:r>
+    </w:p>
+    <w:p>
+      <w:pPr>
+        <w:rPr>
+          <w:b/>
+          <w:bCs/>
+        </w:rPr>
+      </w:pPr>
+    </w:p>
+    <w:p/>
+    <w:p/>
+    <w:p/>
+    <w:p/>
+    <w:p/>
+    <w:p/>
+    <w:p>
+      <w:pPr>
+        <w:ind w:firstLine="720"/>
+      </w:pPr>
+    </w:p>
+    <w:p>
+      <w:r>
+        <w:rPr>
+          <w:b/>
+          <w:bCs/>
           <w:noProof/>
           <w:u w:val="single"/>
         </w:rPr>
         <w:drawing>
-          <wp:anchor distT="0" distB="0" distL="114300" distR="114300" simplePos="0" relativeHeight="251662336" behindDoc="1" locked="0" layoutInCell="1" allowOverlap="1" wp14:anchorId="0531156E" wp14:editId="668520F9">
+          <wp:anchor distT="0" distB="0" distL="114300" distR="114300" simplePos="0" relativeHeight="251664384" behindDoc="1" locked="0" layoutInCell="1" allowOverlap="1" wp14:anchorId="1E6D9F62" wp14:editId="290679C4">
             <wp:simplePos x="0" y="0"/>
-            <wp:positionH relativeFrom="column">
-              <wp:posOffset>-175260</wp:posOffset>
+            <wp:positionH relativeFrom="margin">
+              <wp:posOffset>2011680</wp:posOffset>
             </wp:positionH>
             <wp:positionV relativeFrom="paragraph">
-              <wp:posOffset>276225</wp:posOffset>
+              <wp:posOffset>4445</wp:posOffset>
             </wp:positionV>
-            <wp:extent cx="3811270" cy="2819400"/>
+            <wp:extent cx="3375660" cy="2496820"/>
             <wp:effectExtent l="0" t="0" r="0" b="0"/>
             <wp:wrapTight wrapText="bothSides">
               <wp:wrapPolygon edited="0">
                 <wp:start x="0" y="0"/>
-                <wp:lineTo x="0" y="21454"/>
-                <wp:lineTo x="21485" y="21454"/>
-                <wp:lineTo x="21485" y="0"/>
+                <wp:lineTo x="0" y="21424"/>
+                <wp:lineTo x="21454" y="21424"/>
+                <wp:lineTo x="21454" y="0"/>
                 <wp:lineTo x="0" y="0"/>
               </wp:wrapPolygon>
             </wp:wrapTight>
-            <wp:docPr id="155179134" name="Picture 5"/>
+            <wp:docPr id="968836773" name="Picture 8"/>
             <wp:cNvGraphicFramePr>
               <a:graphicFrameLocks xmlns:a="http://schemas.openxmlformats.org/drawingml/2006/main" noChangeAspect="1"/>
             </wp:cNvGraphicFramePr>
@@ -2645,13 +3045,13 @@
               <a:graphicData uri="http://schemas.openxmlformats.org/drawingml/2006/picture">
                 <pic:pic xmlns:pic="http://schemas.openxmlformats.org/drawingml/2006/picture">
                   <pic:nvPicPr>
-                    <pic:cNvPr id="0" name="Picture 11"/>
+                    <pic:cNvPr id="0" name="Picture 14"/>
                     <pic:cNvPicPr>
                       <a:picLocks noChangeAspect="1" noChangeArrowheads="1"/>
                     </pic:cNvPicPr>
                   </pic:nvPicPr>
                   <pic:blipFill>
-                    <a:blip r:embed="rId19" cstate="print">
+                    <a:blip r:embed="rId23" cstate="print">
                       <a:extLst>
                         <a:ext uri="{28A0092B-C50C-407E-A947-70E740481C1C}">
                           <a14:useLocalDpi xmlns:a14="http://schemas.microsoft.com/office/drawing/2010/main" val="0"/>
@@ -2666,7 +3066,7 @@
                   <pic:spPr bwMode="auto">
                     <a:xfrm>
                       <a:off x="0" y="0"/>
-                      <a:ext cx="3811270" cy="2819400"/>
+                      <a:ext cx="3375660" cy="2496820"/>
                     </a:xfrm>
                     <a:prstGeom prst="rect">
                       <a:avLst/>
@@ -2689,18 +3089,69 @@
         </w:drawing>
       </w:r>
     </w:p>
-    <w:p/>
-    <w:p/>
-    <w:p/>
-    <w:p/>
-    <w:p/>
-    <w:p/>
-    <w:p>
-      <w:pPr>
-        <w:ind w:firstLine="720"/>
-      </w:pPr>
-    </w:p>
-    <w:p/>
+    <w:p>
+      <w:pPr>
+        <w:rPr>
+          <w:color w:val="77206D" w:themeColor="accent5" w:themeShade="BF"/>
+        </w:rPr>
+      </w:pPr>
+    </w:p>
+    <w:p>
+      <w:pPr>
+        <w:rPr>
+          <w:color w:val="77206D" w:themeColor="accent5" w:themeShade="BF"/>
+        </w:rPr>
+      </w:pPr>
+    </w:p>
+    <w:p>
+      <w:pPr>
+        <w:rPr>
+          <w:color w:val="77206D" w:themeColor="accent5" w:themeShade="BF"/>
+        </w:rPr>
+      </w:pPr>
+    </w:p>
+    <w:p>
+      <w:pPr>
+        <w:rPr>
+          <w:color w:val="77206D" w:themeColor="accent5" w:themeShade="BF"/>
+        </w:rPr>
+      </w:pPr>
+    </w:p>
+    <w:p>
+      <w:pPr>
+        <w:rPr>
+          <w:color w:val="77206D" w:themeColor="accent5" w:themeShade="BF"/>
+        </w:rPr>
+      </w:pPr>
+    </w:p>
+    <w:p>
+      <w:pPr>
+        <w:rPr>
+          <w:color w:val="77206D" w:themeColor="accent5" w:themeShade="BF"/>
+        </w:rPr>
+      </w:pPr>
+    </w:p>
+    <w:p>
+      <w:pPr>
+        <w:rPr>
+          <w:color w:val="77206D" w:themeColor="accent5" w:themeShade="BF"/>
+        </w:rPr>
+      </w:pPr>
+    </w:p>
+    <w:p>
+      <w:pPr>
+        <w:rPr>
+          <w:color w:val="77206D" w:themeColor="accent5" w:themeShade="BF"/>
+        </w:rPr>
+      </w:pPr>
+    </w:p>
+    <w:p>
+      <w:pPr>
+        <w:rPr>
+          <w:color w:val="77206D" w:themeColor="accent5" w:themeShade="BF"/>
+        </w:rPr>
+      </w:pPr>
+    </w:p>
     <w:p>
       <w:pPr>
         <w:rPr>
@@ -2744,19 +3195,11 @@
           <w:color w:val="77206D" w:themeColor="accent5" w:themeShade="BF"/>
         </w:rPr>
       </w:pPr>
-      <w:proofErr w:type="gramStart"/>
-      <w:r>
-        <w:rPr>
-          <w:color w:val="77206D" w:themeColor="accent5" w:themeShade="BF"/>
-        </w:rPr>
-        <w:t>Looked</w:t>
-      </w:r>
-      <w:proofErr w:type="gramEnd"/>
-      <w:r>
-        <w:rPr>
-          <w:color w:val="77206D" w:themeColor="accent5" w:themeShade="BF"/>
-        </w:rPr>
-        <w:t xml:space="preserve"> at it another way, movement to the blocks in the solo condition is </w:t>
+      <w:r>
+        <w:rPr>
+          <w:color w:val="77206D" w:themeColor="accent5" w:themeShade="BF"/>
+        </w:rPr>
+        <w:t xml:space="preserve">Looked at it another way, movement to the blocks in the solo condition is </w:t>
       </w:r>
       <w:proofErr w:type="gramStart"/>
       <w:r>
@@ -2825,27 +3268,39 @@
         <w:rPr>
           <w:color w:val="77206D" w:themeColor="accent5" w:themeShade="BF"/>
         </w:rPr>
-        <w:t xml:space="preserve">See notes above about needing last participants to be sure of what we’ve got. Let’s also try to compare apples and apples between task variations.  Finally, if you want to sit down and look through the code for possible ways this could be calculated differently between task variants, we can do that.  As you know, when you are the only one conducting an analysis with a task that you </w:t>
-      </w:r>
-      <w:r>
-        <w:rPr>
-          <w:color w:val="77206D" w:themeColor="accent5" w:themeShade="BF"/>
-        </w:rPr>
-        <w:t xml:space="preserve">also built, it is easy to overlook potential errors.  Walking someone else through the analysis can help.  We’ve done this </w:t>
-      </w:r>
-      <w:proofErr w:type="gramStart"/>
-      <w:r>
-        <w:rPr>
-          <w:color w:val="77206D" w:themeColor="accent5" w:themeShade="BF"/>
-        </w:rPr>
-        <w:t>before</w:t>
-      </w:r>
-      <w:proofErr w:type="gramEnd"/>
-      <w:r>
-        <w:rPr>
-          <w:color w:val="77206D" w:themeColor="accent5" w:themeShade="BF"/>
-        </w:rPr>
-        <w:t xml:space="preserve"> and it might be good to do again. </w:t>
+        <w:t>See notes above about needing last participants to be sure of what we’ve got. Let’s also try to compare apples and apples between task variations</w:t>
+      </w:r>
+      <w:r>
+        <w:rPr>
+          <w:b/>
+          <w:bCs/>
+          <w:color w:val="77206D" w:themeColor="accent5" w:themeShade="BF"/>
+        </w:rPr>
+        <w:t>.  Finally, if you want to sit down and look through the code for possible ways this could be calculated differently between task variants, we can do that.  As you know, when you are the only one conducting an analysis with a task that you also built, it is easy to overlook potential errors.  Walking someone else through the analysis can help.  We’ve done this before and it might be good to do again.</w:t>
+      </w:r>
+      <w:r>
+        <w:rPr>
+          <w:color w:val="77206D" w:themeColor="accent5" w:themeShade="BF"/>
+        </w:rPr>
+        <w:t xml:space="preserve"> </w:t>
+      </w:r>
+    </w:p>
+    <w:p>
+      <w:pPr>
+        <w:pStyle w:val="ListParagraph"/>
+        <w:numPr>
+          <w:ilvl w:val="2"/>
+          <w:numId w:val="4"/>
+        </w:numPr>
+        <w:rPr>
+          <w:color w:val="FF0000"/>
+        </w:rPr>
+      </w:pPr>
+      <w:r>
+        <w:rPr>
+          <w:color w:val="FF0000"/>
+        </w:rPr>
+        <w:t>This is something that I want to do 100%</w:t>
       </w:r>
     </w:p>
     <w:p>
@@ -2929,6 +3384,46 @@
       <w:pPr>
         <w:pStyle w:val="ListParagraph"/>
         <w:numPr>
+          <w:ilvl w:val="2"/>
+          <w:numId w:val="4"/>
+        </w:numPr>
+        <w:rPr>
+          <w:color w:val="FF0000"/>
+        </w:rPr>
+      </w:pPr>
+      <w:proofErr w:type="gramStart"/>
+      <w:r>
+        <w:rPr>
+          <w:color w:val="FF0000"/>
+        </w:rPr>
+        <w:t>Yes</w:t>
+      </w:r>
+      <w:proofErr w:type="gramEnd"/>
+      <w:r>
+        <w:rPr>
+          <w:color w:val="FF0000"/>
+        </w:rPr>
+        <w:t xml:space="preserve"> we can </w:t>
+      </w:r>
+      <w:proofErr w:type="gramStart"/>
+      <w:r>
+        <w:rPr>
+          <w:color w:val="FF0000"/>
+        </w:rPr>
+        <w:t>get</w:t>
+      </w:r>
+      <w:proofErr w:type="gramEnd"/>
+      <w:r>
+        <w:rPr>
+          <w:color w:val="FF0000"/>
+        </w:rPr>
+        <w:t xml:space="preserve"> the same measures.</w:t>
+      </w:r>
+    </w:p>
+    <w:p>
+      <w:pPr>
+        <w:pStyle w:val="ListParagraph"/>
+        <w:numPr>
           <w:ilvl w:val="0"/>
           <w:numId w:val="4"/>
         </w:numPr>
@@ -3066,126 +3561,162 @@
         <w:rPr>
           <w:color w:val="77206D" w:themeColor="accent5" w:themeShade="BF"/>
         </w:rPr>
+        <w:t xml:space="preserve">I think it is best to </w:t>
+      </w:r>
+      <w:proofErr w:type="gramStart"/>
+      <w:r>
+        <w:rPr>
+          <w:color w:val="77206D" w:themeColor="accent5" w:themeShade="BF"/>
+        </w:rPr>
+        <w:t>actually use</w:t>
+      </w:r>
+      <w:proofErr w:type="gramEnd"/>
+      <w:r>
+        <w:rPr>
+          <w:color w:val="77206D" w:themeColor="accent5" w:themeShade="BF"/>
+        </w:rPr>
+        <w:t xml:space="preserve"> head rotation data since we have it. </w:t>
+      </w:r>
+      <w:r>
+        <w:rPr>
+          <w:color w:val="77206D" w:themeColor="accent5" w:themeShade="BF"/>
+        </w:rPr>
+        <w:t>Triangulation of methods is valuable for the field, though. My suggestion is that you calculate head rotation</w:t>
+      </w:r>
+      <w:r>
+        <w:rPr>
+          <w:color w:val="77206D" w:themeColor="accent5" w:themeShade="BF"/>
+        </w:rPr>
+        <w:t xml:space="preserve"> multiple ways and compare.  </w:t>
+      </w:r>
+      <w:proofErr w:type="gramStart"/>
+      <w:r>
+        <w:rPr>
+          <w:color w:val="77206D" w:themeColor="accent5" w:themeShade="BF"/>
+        </w:rPr>
+        <w:t>Definitely</w:t>
+      </w:r>
+      <w:r>
+        <w:rPr>
+          <w:color w:val="77206D" w:themeColor="accent5" w:themeShade="BF"/>
+        </w:rPr>
+        <w:t xml:space="preserve"> </w:t>
+      </w:r>
+      <w:r>
+        <w:rPr>
+          <w:color w:val="77206D" w:themeColor="accent5" w:themeShade="BF"/>
+        </w:rPr>
+        <w:t>look</w:t>
+      </w:r>
+      <w:proofErr w:type="gramEnd"/>
+      <w:r>
+        <w:rPr>
+          <w:color w:val="77206D" w:themeColor="accent5" w:themeShade="BF"/>
+        </w:rPr>
+        <w:t xml:space="preserve"> at what </w:t>
+      </w:r>
+      <w:r>
+        <w:rPr>
+          <w:color w:val="77206D" w:themeColor="accent5" w:themeShade="BF"/>
+        </w:rPr>
+        <w:t>Pelz does (</w:t>
+      </w:r>
+      <w:r>
+        <w:rPr>
+          <w:color w:val="77206D" w:themeColor="accent5" w:themeShade="BF"/>
+        </w:rPr>
+        <w:t>I see you are plotting in quaternions!  Seriously weird space but relevant for gaze and gaze-in-head.  Not strictly necessary though</w:t>
+      </w:r>
+      <w:r>
+        <w:rPr>
+          <w:color w:val="77206D" w:themeColor="accent5" w:themeShade="BF"/>
+        </w:rPr>
+        <w:t xml:space="preserve"> unless we want to argue something strongly about 3D eye movements </w:t>
+      </w:r>
+      <w:r>
+        <w:rPr>
+          <w:color w:val="77206D" w:themeColor="accent5" w:themeShade="BF"/>
+        </w:rPr>
         <w:lastRenderedPageBreak/>
-        <w:t xml:space="preserve">I think it is best to </w:t>
+        <w:t xml:space="preserve">and especially transitions between those.  That is when this kind of math is useful. Most of the world prefers not to think </w:t>
       </w:r>
       <w:proofErr w:type="gramStart"/>
       <w:r>
         <w:rPr>
           <w:color w:val="77206D" w:themeColor="accent5" w:themeShade="BF"/>
         </w:rPr>
-        <w:t>actually use</w:t>
+        <w:t>in</w:t>
       </w:r>
       <w:proofErr w:type="gramEnd"/>
       <w:r>
         <w:rPr>
           <w:color w:val="77206D" w:themeColor="accent5" w:themeShade="BF"/>
         </w:rPr>
-        <w:t xml:space="preserve"> head rotation data since we have it. </w:t>
-      </w:r>
-      <w:r>
-        <w:rPr>
-          <w:color w:val="77206D" w:themeColor="accent5" w:themeShade="BF"/>
-        </w:rPr>
-        <w:t>Triangulation of methods is valuable for the field, though. My suggestion is that you calculate head rotation</w:t>
-      </w:r>
-      <w:r>
-        <w:rPr>
-          <w:color w:val="77206D" w:themeColor="accent5" w:themeShade="BF"/>
-        </w:rPr>
-        <w:t xml:space="preserve"> multiple ways and compare.  </w:t>
+        <w:t xml:space="preserve"> quaternion algebra</w:t>
+      </w:r>
+      <w:r>
+        <w:rPr>
+          <w:color w:val="77206D" w:themeColor="accent5" w:themeShade="BF"/>
+        </w:rPr>
+        <w:t xml:space="preserve">. </w:t>
+      </w:r>
+    </w:p>
+    <w:p>
+      <w:pPr>
+        <w:pStyle w:val="ListParagraph"/>
+        <w:ind w:left="1440"/>
+        <w:rPr>
+          <w:color w:val="FF0000"/>
+        </w:rPr>
+      </w:pPr>
+      <w:r>
+        <w:rPr>
+          <w:color w:val="FF0000"/>
+        </w:rPr>
+        <w:t xml:space="preserve">I will probably change it to degrees since that looks to be more normal but since the raw data is in quaternions I need to do a bit more work on the conversion. </w:t>
+      </w:r>
+    </w:p>
+    <w:p>
+      <w:pPr>
+        <w:pStyle w:val="ListParagraph"/>
+        <w:ind w:left="1440"/>
+        <w:rPr>
+          <w:color w:val="77206D" w:themeColor="accent5" w:themeShade="BF"/>
+        </w:rPr>
+      </w:pPr>
+      <w:r>
+        <w:rPr>
+          <w:color w:val="77206D" w:themeColor="accent5" w:themeShade="BF"/>
+        </w:rPr>
+        <w:t>If you want to learn more about quaternions for your research use, I’d dig back into the literature in the 90’s especially studies by Tweed and Villus [I think… it has been a while]</w:t>
+      </w:r>
+      <w:r>
+        <w:rPr>
+          <w:color w:val="77206D" w:themeColor="accent5" w:themeShade="BF"/>
+        </w:rPr>
+        <w:t>)</w:t>
+      </w:r>
+      <w:r>
+        <w:rPr>
+          <w:color w:val="77206D" w:themeColor="accent5" w:themeShade="BF"/>
+        </w:rPr>
+        <w:t xml:space="preserve">. Jeff Pelz’s work is </w:t>
       </w:r>
       <w:proofErr w:type="gramStart"/>
       <w:r>
         <w:rPr>
           <w:color w:val="77206D" w:themeColor="accent5" w:themeShade="BF"/>
         </w:rPr>
-        <w:t>Definitely</w:t>
-      </w:r>
-      <w:r>
-        <w:rPr>
-          <w:color w:val="77206D" w:themeColor="accent5" w:themeShade="BF"/>
-        </w:rPr>
-        <w:t xml:space="preserve"> </w:t>
-      </w:r>
-      <w:r>
-        <w:rPr>
-          <w:color w:val="77206D" w:themeColor="accent5" w:themeShade="BF"/>
-        </w:rPr>
-        <w:t>look</w:t>
+        <w:t>really relevant</w:t>
       </w:r>
       <w:proofErr w:type="gramEnd"/>
       <w:r>
         <w:rPr>
           <w:color w:val="77206D" w:themeColor="accent5" w:themeShade="BF"/>
         </w:rPr>
-        <w:t xml:space="preserve"> at what </w:t>
-      </w:r>
-      <w:r>
-        <w:rPr>
-          <w:color w:val="77206D" w:themeColor="accent5" w:themeShade="BF"/>
-        </w:rPr>
-        <w:t>Pelz does (</w:t>
-      </w:r>
-      <w:r>
-        <w:rPr>
-          <w:color w:val="77206D" w:themeColor="accent5" w:themeShade="BF"/>
-        </w:rPr>
-        <w:t>I see you are plotting in quaternions!  Seriously weird space but relevant for gaze and gaze-in-head.  Not strictly necessary though</w:t>
-      </w:r>
-      <w:r>
-        <w:rPr>
-          <w:color w:val="77206D" w:themeColor="accent5" w:themeShade="BF"/>
-        </w:rPr>
-        <w:t xml:space="preserve"> unless we want to argue something strongly about 3D eye movements and especially transitions between those.  That is when this kind of math is useful. Most of the world prefers not to think </w:t>
-      </w:r>
-      <w:proofErr w:type="gramStart"/>
-      <w:r>
-        <w:rPr>
-          <w:color w:val="77206D" w:themeColor="accent5" w:themeShade="BF"/>
-        </w:rPr>
-        <w:t>in</w:t>
-      </w:r>
-      <w:proofErr w:type="gramEnd"/>
-      <w:r>
-        <w:rPr>
-          <w:color w:val="77206D" w:themeColor="accent5" w:themeShade="BF"/>
-        </w:rPr>
-        <w:t xml:space="preserve"> quaternion algebra</w:t>
-      </w:r>
-      <w:r>
-        <w:rPr>
-          <w:color w:val="77206D" w:themeColor="accent5" w:themeShade="BF"/>
-        </w:rPr>
-        <w:t>. If you want to learn more about quaternions for your research use, I’d dig back into the literature in the 90’s especially studies by Tweed and Villus [I think… it has been a while]</w:t>
-      </w:r>
-      <w:r>
-        <w:rPr>
-          <w:color w:val="77206D" w:themeColor="accent5" w:themeShade="BF"/>
-        </w:rPr>
-        <w:t>)</w:t>
-      </w:r>
-      <w:r>
-        <w:rPr>
-          <w:color w:val="77206D" w:themeColor="accent5" w:themeShade="BF"/>
-        </w:rPr>
-        <w:t xml:space="preserve">. Jeff Pelz’s work is </w:t>
-      </w:r>
-      <w:proofErr w:type="gramStart"/>
-      <w:r>
-        <w:rPr>
-          <w:color w:val="77206D" w:themeColor="accent5" w:themeShade="BF"/>
-        </w:rPr>
-        <w:t>really relevant</w:t>
-      </w:r>
-      <w:proofErr w:type="gramEnd"/>
-      <w:r>
-        <w:rPr>
-          <w:color w:val="77206D" w:themeColor="accent5" w:themeShade="BF"/>
-        </w:rPr>
         <w:t xml:space="preserve"> here as is Mary Hayhoe’s. They have a nice </w:t>
       </w:r>
-      <w:hyperlink r:id="rId20" w:history="1">
+      <w:hyperlink r:id="rId24" w:history="1">
         <w:r>
           <w:rPr>
             <w:rStyle w:val="Hyperlink"/>
@@ -3478,7 +4009,7 @@
                                           </pic:cNvPicPr>
                                         </pic:nvPicPr>
                                         <pic:blipFill>
-                                          <a:blip r:embed="rId21">
+                                          <a:blip r:embed="rId25">
                                             <a:extLst>
                                               <a:ext uri="{28A0092B-C50C-407E-A947-70E740481C1C}">
                                                 <a14:useLocalDpi xmlns:a14="http://schemas.microsoft.com/office/drawing/2010/main" val="0"/>
@@ -3564,7 +4095,7 @@
                                     </pic:cNvPicPr>
                                   </pic:nvPicPr>
                                   <pic:blipFill>
-                                    <a:blip r:embed="rId21">
+                                    <a:blip r:embed="rId26">
                                       <a:extLst>
                                         <a:ext uri="{28A0092B-C50C-407E-A947-70E740481C1C}">
                                           <a14:useLocalDpi xmlns:a14="http://schemas.microsoft.com/office/drawing/2010/main" val="0"/>
@@ -4318,7 +4849,7 @@
           <w:u w:val="single"/>
         </w:rPr>
         <w:drawing>
-          <wp:anchor distT="0" distB="0" distL="114300" distR="114300" simplePos="0" relativeHeight="251681792" behindDoc="1" locked="0" layoutInCell="1" allowOverlap="1" wp14:anchorId="6CF0F5AF" wp14:editId="6723E13F">
+          <wp:anchor distT="0" distB="0" distL="114300" distR="114300" simplePos="0" relativeHeight="251681792" behindDoc="1" locked="0" layoutInCell="1" allowOverlap="1" wp14:anchorId="6CF0F5AF" wp14:editId="59E1EEF4">
             <wp:simplePos x="0" y="0"/>
             <wp:positionH relativeFrom="margin">
               <wp:posOffset>3070225</wp:posOffset>
@@ -4351,7 +4882,7 @@
                     </pic:cNvPicPr>
                   </pic:nvPicPr>
                   <pic:blipFill>
-                    <a:blip r:embed="rId22" cstate="print">
+                    <a:blip r:embed="rId27" cstate="print">
                       <a:extLst>
                         <a:ext uri="{28A0092B-C50C-407E-A947-70E740481C1C}">
                           <a14:useLocalDpi xmlns:a14="http://schemas.microsoft.com/office/drawing/2010/main" val="0"/>
@@ -4485,7 +5016,7 @@
           <w:u w:val="single"/>
         </w:rPr>
         <w:drawing>
-          <wp:anchor distT="0" distB="0" distL="114300" distR="114300" simplePos="0" relativeHeight="251680768" behindDoc="1" locked="0" layoutInCell="1" allowOverlap="1" wp14:anchorId="3E669227" wp14:editId="30E89EE1">
+          <wp:anchor distT="0" distB="0" distL="114300" distR="114300" simplePos="0" relativeHeight="251680768" behindDoc="1" locked="0" layoutInCell="1" allowOverlap="1" wp14:anchorId="3E669227" wp14:editId="226A0F84">
             <wp:simplePos x="0" y="0"/>
             <wp:positionH relativeFrom="margin">
               <wp:align>left</wp:align>
@@ -4518,7 +5049,7 @@
                     </pic:cNvPicPr>
                   </pic:nvPicPr>
                   <pic:blipFill>
-                    <a:blip r:embed="rId9" cstate="print">
+                    <a:blip r:embed="rId12" cstate="print">
                       <a:extLst>
                         <a:ext uri="{28A0092B-C50C-407E-A947-70E740481C1C}">
                           <a14:useLocalDpi xmlns:a14="http://schemas.microsoft.com/office/drawing/2010/main" val="0"/>
@@ -4647,6 +5178,7 @@
           <w:b/>
           <w:bCs/>
         </w:rPr>
+        <w:lastRenderedPageBreak/>
         <w:t>Pelz 2001</w:t>
       </w:r>
     </w:p>
@@ -4687,7 +5219,7 @@
                     <pic:cNvPicPr/>
                   </pic:nvPicPr>
                   <pic:blipFill>
-                    <a:blip r:embed="rId23">
+                    <a:blip r:embed="rId28">
                       <a:extLst>
                         <a:ext uri="{28A0092B-C50C-407E-A947-70E740481C1C}">
                           <a14:useLocalDpi xmlns:a14="http://schemas.microsoft.com/office/drawing/2010/main" val="0"/>
@@ -4749,7 +5281,7 @@
                     <pic:cNvPicPr/>
                   </pic:nvPicPr>
                   <pic:blipFill>
-                    <a:blip r:embed="rId24">
+                    <a:blip r:embed="rId29">
                       <a:extLst>
                         <a:ext uri="{28A0092B-C50C-407E-A947-70E740481C1C}">
                           <a14:useLocalDpi xmlns:a14="http://schemas.microsoft.com/office/drawing/2010/main" val="0"/>
@@ -4809,7 +5341,23 @@
       </w:r>
     </w:p>
   </w:comment>
-  <w:comment w:id="1" w:author="Leanne Chukoskie" w:date="2024-09-05T11:49:00Z" w:initials="LC">
+  <w:comment w:id="1" w:author="Trent Simmons" w:date="2024-09-09T14:37:00Z" w:initials="TS">
+    <w:p>
+      <w:pPr>
+        <w:pStyle w:val="CommentText"/>
+      </w:pPr>
+      <w:r>
+        <w:rPr>
+          <w:rStyle w:val="CommentReference"/>
+        </w:rPr>
+        <w:annotationRef/>
+      </w:r>
+      <w:r>
+        <w:t xml:space="preserve">Yes, Lets talk more about the differences durring the meeting but I can explain movements. </w:t>
+      </w:r>
+    </w:p>
+  </w:comment>
+  <w:comment w:id="2" w:author="Leanne Chukoskie" w:date="2024-09-05T11:49:00Z" w:initials="LC">
     <w:p>
       <w:pPr>
         <w:pStyle w:val="CommentText"/>
@@ -4831,6 +5379,7 @@
 <file path=word/commentsExtended.xml><?xml version="1.0" encoding="utf-8"?>
 <w15:commentsEx xmlns:wpc="http://schemas.microsoft.com/office/word/2010/wordprocessingCanvas" xmlns:cx="http://schemas.microsoft.com/office/drawing/2014/chartex" xmlns:cx1="http://schemas.microsoft.com/office/drawing/2015/9/8/chartex" xmlns:cx2="http://schemas.microsoft.com/office/drawing/2015/10/21/chartex" xmlns:cx3="http://schemas.microsoft.com/office/drawing/2016/5/9/chartex" xmlns:cx4="http://schemas.microsoft.com/office/drawing/2016/5/10/chartex" xmlns:cx5="http://schemas.microsoft.com/office/drawing/2016/5/11/chartex" xmlns:cx6="http://schemas.microsoft.com/office/drawing/2016/5/12/chartex" xmlns:cx7="http://schemas.microsoft.com/office/drawing/2016/5/13/chartex" xmlns:cx8="http://schemas.microsoft.com/office/drawing/2016/5/14/chartex" xmlns:mc="http://schemas.openxmlformats.org/markup-compatibility/2006" xmlns:aink="http://schemas.microsoft.com/office/drawing/2016/ink" xmlns:am3d="http://schemas.microsoft.com/office/drawing/2017/model3d" xmlns:o="urn:schemas-microsoft-com:office:office" xmlns:oel="http://schemas.microsoft.com/office/2019/extlst" xmlns:r="http://schemas.openxmlformats.org/officeDocument/2006/relationships" xmlns:m="http://schemas.openxmlformats.org/officeDocument/2006/math" xmlns:v="urn:schemas-microsoft-com:vml" xmlns:wp14="http://schemas.microsoft.com/office/word/2010/wordprocessingDrawing" xmlns:wp="http://schemas.openxmlformats.org/drawingml/2006/wordprocessingDrawing" xmlns:w10="urn:schemas-microsoft-com:office:word" xmlns:w="http://schemas.openxmlformats.org/wordprocessingml/2006/main" xmlns:w14="http://schemas.microsoft.com/office/word/2010/wordml" xmlns:w15="http://schemas.microsoft.com/office/word/2012/wordml" xmlns:w16cex="http://schemas.microsoft.com/office/word/2018/wordml/cex" xmlns:w16cid="http://schemas.microsoft.com/office/word/2016/wordml/cid" xmlns:w16="http://schemas.microsoft.com/office/word/2018/wordml" xmlns:w16du="http://schemas.microsoft.com/office/word/2023/wordml/word16du" xmlns:w16sdtdh="http://schemas.microsoft.com/office/word/2020/wordml/sdtdatahash" xmlns:w16se="http://schemas.microsoft.com/office/word/2015/wordml/symex" xmlns:wpg="http://schemas.microsoft.com/office/word/2010/wordprocessingGroup" xmlns:wpi="http://schemas.microsoft.com/office/word/2010/wordprocessingInk" xmlns:wne="http://schemas.microsoft.com/office/word/2006/wordml" xmlns:wps="http://schemas.microsoft.com/office/word/2010/wordprocessingShape" mc:Ignorable="w14 w15 w16se w16cid w16 w16cex w16sdtdh w16du wp14">
   <w15:commentEx w15:paraId="675474DA" w15:done="0"/>
+  <w15:commentEx w15:paraId="5ABF94FA" w15:paraIdParent="675474DA" w15:done="0"/>
   <w15:commentEx w15:paraId="3D8FDAB6" w15:done="0"/>
 </w15:commentsEx>
 </file>
@@ -4838,6 +5387,7 @@
 <file path=word/commentsExtensible.xml><?xml version="1.0" encoding="utf-8"?>
 <w16cex:commentsExtensible xmlns:wpc="http://schemas.microsoft.com/office/word/2010/wordprocessingCanvas" xmlns:cx="http://schemas.microsoft.com/office/drawing/2014/chartex" xmlns:cx1="http://schemas.microsoft.com/office/drawing/2015/9/8/chartex" xmlns:cx2="http://schemas.microsoft.com/office/drawing/2015/10/21/chartex" xmlns:cx3="http://schemas.microsoft.com/office/drawing/2016/5/9/chartex" xmlns:cx4="http://schemas.microsoft.com/office/drawing/2016/5/10/chartex" xmlns:cx5="http://schemas.microsoft.com/office/drawing/2016/5/11/chartex" xmlns:cx6="http://schemas.microsoft.com/office/drawing/2016/5/12/chartex" xmlns:cx7="http://schemas.microsoft.com/office/drawing/2016/5/13/chartex" xmlns:cx8="http://schemas.microsoft.com/office/drawing/2016/5/14/chartex" xmlns:cr="http://schemas.microsoft.com/office/comments/2020/reactions" xmlns:mc="http://schemas.openxmlformats.org/markup-compatibility/2006" xmlns:aink="http://schemas.microsoft.com/office/drawing/2016/ink" xmlns:am3d="http://schemas.microsoft.com/office/drawing/2017/model3d" xmlns:o="urn:schemas-microsoft-com:office:office" xmlns:oel="http://schemas.microsoft.com/office/2019/extlst" xmlns:r="http://schemas.openxmlformats.org/officeDocument/2006/relationships" xmlns:m="http://schemas.openxmlformats.org/officeDocument/2006/math" xmlns:v="urn:schemas-microsoft-com:vml" xmlns:wp14="http://schemas.microsoft.com/office/word/2010/wordprocessingDrawing" xmlns:wp="http://schemas.openxmlformats.org/drawingml/2006/wordprocessingDrawing" xmlns:w10="urn:schemas-microsoft-com:office:word" xmlns:w="http://schemas.openxmlformats.org/wordprocessingml/2006/main" xmlns:w14="http://schemas.microsoft.com/office/word/2010/wordml" xmlns:w15="http://schemas.microsoft.com/office/word/2012/wordml" xmlns:w16cex="http://schemas.microsoft.com/office/word/2018/wordml/cex" xmlns:w16cid="http://schemas.microsoft.com/office/word/2016/wordml/cid" xmlns:w16="http://schemas.microsoft.com/office/word/2018/wordml" xmlns:w16du="http://schemas.microsoft.com/office/word/2023/wordml/word16du" xmlns:w16sdtdh="http://schemas.microsoft.com/office/word/2020/wordml/sdtdatahash" xmlns:w16se="http://schemas.microsoft.com/office/word/2015/wordml/symex" xmlns:wpg="http://schemas.microsoft.com/office/word/2010/wordprocessingGroup" xmlns:wpi="http://schemas.microsoft.com/office/word/2010/wordprocessingInk" xmlns:wne="http://schemas.microsoft.com/office/word/2006/wordml" xmlns:wps="http://schemas.microsoft.com/office/word/2010/wordprocessingShape" mc:Ignorable="w14 w15 w16se w16cid w16 w16cex w16sdtdh cr w16du wp14">
   <w16cex:commentExtensible w16cex:durableId="5BA86A11" w16cex:dateUtc="2024-09-05T15:48:00Z"/>
+  <w16cex:commentExtensible w16cex:durableId="24625945" w16cex:dateUtc="2024-09-09T18:37:00Z"/>
   <w16cex:commentExtensible w16cex:durableId="335FBF2D" w16cex:dateUtc="2024-09-05T15:49:00Z"/>
 </w16cex:commentsExtensible>
 </file>
@@ -4845,6 +5395,7 @@
 <file path=word/commentsIds.xml><?xml version="1.0" encoding="utf-8"?>
 <w16cid:commentsIds xmlns:wpc="http://schemas.microsoft.com/office/word/2010/wordprocessingCanvas" xmlns:cx="http://schemas.microsoft.com/office/drawing/2014/chartex" xmlns:cx1="http://schemas.microsoft.com/office/drawing/2015/9/8/chartex" xmlns:cx2="http://schemas.microsoft.com/office/drawing/2015/10/21/chartex" xmlns:cx3="http://schemas.microsoft.com/office/drawing/2016/5/9/chartex" xmlns:cx4="http://schemas.microsoft.com/office/drawing/2016/5/10/chartex" xmlns:cx5="http://schemas.microsoft.com/office/drawing/2016/5/11/chartex" xmlns:cx6="http://schemas.microsoft.com/office/drawing/2016/5/12/chartex" xmlns:cx7="http://schemas.microsoft.com/office/drawing/2016/5/13/chartex" xmlns:cx8="http://schemas.microsoft.com/office/drawing/2016/5/14/chartex" xmlns:mc="http://schemas.openxmlformats.org/markup-compatibility/2006" xmlns:aink="http://schemas.microsoft.com/office/drawing/2016/ink" xmlns:am3d="http://schemas.microsoft.com/office/drawing/2017/model3d" xmlns:o="urn:schemas-microsoft-com:office:office" xmlns:oel="http://schemas.microsoft.com/office/2019/extlst" xmlns:r="http://schemas.openxmlformats.org/officeDocument/2006/relationships" xmlns:m="http://schemas.openxmlformats.org/officeDocument/2006/math" xmlns:v="urn:schemas-microsoft-com:vml" xmlns:wp14="http://schemas.microsoft.com/office/word/2010/wordprocessingDrawing" xmlns:wp="http://schemas.openxmlformats.org/drawingml/2006/wordprocessingDrawing" xmlns:w10="urn:schemas-microsoft-com:office:word" xmlns:w="http://schemas.openxmlformats.org/wordprocessingml/2006/main" xmlns:w14="http://schemas.microsoft.com/office/word/2010/wordml" xmlns:w15="http://schemas.microsoft.com/office/word/2012/wordml" xmlns:w16cex="http://schemas.microsoft.com/office/word/2018/wordml/cex" xmlns:w16cid="http://schemas.microsoft.com/office/word/2016/wordml/cid" xmlns:w16="http://schemas.microsoft.com/office/word/2018/wordml" xmlns:w16du="http://schemas.microsoft.com/office/word/2023/wordml/word16du" xmlns:w16sdtdh="http://schemas.microsoft.com/office/word/2020/wordml/sdtdatahash" xmlns:w16se="http://schemas.microsoft.com/office/word/2015/wordml/symex" xmlns:wpg="http://schemas.microsoft.com/office/word/2010/wordprocessingGroup" xmlns:wpi="http://schemas.microsoft.com/office/word/2010/wordprocessingInk" xmlns:wne="http://schemas.microsoft.com/office/word/2006/wordml" xmlns:wps="http://schemas.microsoft.com/office/word/2010/wordprocessingShape" mc:Ignorable="w14 w15 w16se w16cid w16 w16cex w16sdtdh w16du wp14">
   <w16cid:commentId w16cid:paraId="675474DA" w16cid:durableId="5BA86A11"/>
+  <w16cid:commentId w16cid:paraId="5ABF94FA" w16cid:durableId="24625945"/>
   <w16cid:commentId w16cid:paraId="3D8FDAB6" w16cid:durableId="335FBF2D"/>
 </w16cid:commentsIds>
 </file>
@@ -4873,7 +5424,7 @@
         <w:ind w:left="1440" w:hanging="360"/>
       </w:pPr>
     </w:lvl>
-    <w:lvl w:ilvl="2" w:tplc="0409001B" w:tentative="1">
+    <w:lvl w:ilvl="2" w:tplc="0409001B">
       <w:start w:val="1"/>
       <w:numFmt w:val="lowerRoman"/>
       <w:lvlText w:val="%3."/>
@@ -5293,6 +5844,9 @@
 <w15:people xmlns:wpc="http://schemas.microsoft.com/office/word/2010/wordprocessingCanvas" xmlns:cx="http://schemas.microsoft.com/office/drawing/2014/chartex" xmlns:cx1="http://schemas.microsoft.com/office/drawing/2015/9/8/chartex" xmlns:cx2="http://schemas.microsoft.com/office/drawing/2015/10/21/chartex" xmlns:cx3="http://schemas.microsoft.com/office/drawing/2016/5/9/chartex" xmlns:cx4="http://schemas.microsoft.com/office/drawing/2016/5/10/chartex" xmlns:cx5="http://schemas.microsoft.com/office/drawing/2016/5/11/chartex" xmlns:cx6="http://schemas.microsoft.com/office/drawing/2016/5/12/chartex" xmlns:cx7="http://schemas.microsoft.com/office/drawing/2016/5/13/chartex" xmlns:cx8="http://schemas.microsoft.com/office/drawing/2016/5/14/chartex" xmlns:mc="http://schemas.openxmlformats.org/markup-compatibility/2006" xmlns:aink="http://schemas.microsoft.com/office/drawing/2016/ink" xmlns:am3d="http://schemas.microsoft.com/office/drawing/2017/model3d" xmlns:o="urn:schemas-microsoft-com:office:office" xmlns:oel="http://schemas.microsoft.com/office/2019/extlst" xmlns:r="http://schemas.openxmlformats.org/officeDocument/2006/relationships" xmlns:m="http://schemas.openxmlformats.org/officeDocument/2006/math" xmlns:v="urn:schemas-microsoft-com:vml" xmlns:wp14="http://schemas.microsoft.com/office/word/2010/wordprocessingDrawing" xmlns:wp="http://schemas.openxmlformats.org/drawingml/2006/wordprocessingDrawing" xmlns:w10="urn:schemas-microsoft-com:office:word" xmlns:w="http://schemas.openxmlformats.org/wordprocessingml/2006/main" xmlns:w14="http://schemas.microsoft.com/office/word/2010/wordml" xmlns:w15="http://schemas.microsoft.com/office/word/2012/wordml" xmlns:w16cex="http://schemas.microsoft.com/office/word/2018/wordml/cex" xmlns:w16cid="http://schemas.microsoft.com/office/word/2016/wordml/cid" xmlns:w16="http://schemas.microsoft.com/office/word/2018/wordml" xmlns:w16du="http://schemas.microsoft.com/office/word/2023/wordml/word16du" xmlns:w16sdtdh="http://schemas.microsoft.com/office/word/2020/wordml/sdtdatahash" xmlns:w16se="http://schemas.microsoft.com/office/word/2015/wordml/symex" xmlns:wpg="http://schemas.microsoft.com/office/word/2010/wordprocessingGroup" xmlns:wpi="http://schemas.microsoft.com/office/word/2010/wordprocessingInk" xmlns:wne="http://schemas.microsoft.com/office/word/2006/wordml" xmlns:wps="http://schemas.microsoft.com/office/word/2010/wordprocessingShape" mc:Ignorable="w14 w15 w16se w16cid w16 w16cex w16sdtdh w16du wp14">
   <w15:person w15:author="Leanne Chukoskie">
     <w15:presenceInfo w15:providerId="Windows Live" w15:userId="ffc63af44097c4ce"/>
+  </w15:person>
+  <w15:person w15:author="Trent Simmons">
+    <w15:presenceInfo w15:providerId="AD" w15:userId="S::simmons.t@northeastern.edu::4e079872-340d-443f-a040-3c4cab69b264"/>
   </w15:person>
 </w15:people>
 </file>
